--- a/doc/Documentation.docx
+++ b/doc/Documentation.docx
@@ -19,6 +19,16 @@
     </w:p>
     <w:sdt>
       <w:sdtPr>
+        <w:rPr>
+          <w:b w:val="0"/>
+          <w:bCs w:val="0"/>
+          <w:caps w:val="0"/>
+          <w:color w:val="auto"/>
+          <w:spacing w:val="0"/>
+          <w:sz w:val="20"/>
+          <w:szCs w:val="20"/>
+          <w:lang w:bidi="ar-SA"/>
+        </w:rPr>
         <w:id w:val="1261171900"/>
         <w:docPartObj>
           <w:docPartGallery w:val="Table of Contents"/>
@@ -27,13 +37,7 @@
       </w:sdtPr>
       <w:sdtEndPr>
         <w:rPr>
-          <w:caps w:val="0"/>
           <w:noProof/>
-          <w:color w:val="auto"/>
-          <w:spacing w:val="0"/>
-          <w:sz w:val="20"/>
-          <w:szCs w:val="20"/>
-          <w:lang w:bidi="ar-SA"/>
         </w:rPr>
       </w:sdtEndPr>
       <w:sdtContent>
@@ -113,7 +117,7 @@
                 <w:noProof/>
                 <w:webHidden/>
               </w:rPr>
-              <w:t>1</w:t>
+              <w:t>2</w:t>
             </w:r>
             <w:r>
               <w:rPr>
@@ -180,7 +184,7 @@
                 <w:noProof/>
                 <w:webHidden/>
               </w:rPr>
-              <w:t>1</w:t>
+              <w:t>2</w:t>
             </w:r>
             <w:r>
               <w:rPr>
@@ -250,7 +254,7 @@
                 <w:noProof/>
                 <w:webHidden/>
               </w:rPr>
-              <w:t>1</w:t>
+              <w:t>2</w:t>
             </w:r>
             <w:r>
               <w:rPr>
@@ -1262,8 +1266,6 @@
       <w:pPr>
         <w:pStyle w:val="Heading1"/>
       </w:pPr>
-      <w:bookmarkStart w:id="1" w:name="_GoBack"/>
-      <w:bookmarkEnd w:id="1"/>
       <w:r>
         <w:lastRenderedPageBreak/>
         <w:t>Jar Documentation</w:t>
@@ -1274,36 +1276,38 @@
       <w:pPr>
         <w:pStyle w:val="Heading2"/>
       </w:pPr>
-      <w:bookmarkStart w:id="2" w:name="_Toc400374695"/>
-      <w:bookmarkStart w:id="3" w:name="_Toc400375078"/>
+      <w:bookmarkStart w:id="1" w:name="_Toc400374695"/>
+      <w:bookmarkStart w:id="2" w:name="_Toc400375078"/>
       <w:r>
         <w:t>createSandbox.jar</w:t>
       </w:r>
+      <w:bookmarkEnd w:id="1"/>
       <w:bookmarkEnd w:id="2"/>
+    </w:p>
+    <w:p>
+      <w:pPr>
+        <w:pStyle w:val="Heading3"/>
+        <w:ind w:firstLine="720"/>
+      </w:pPr>
+      <w:bookmarkStart w:id="3" w:name="_Toc400374696"/>
+      <w:bookmarkStart w:id="4" w:name="_Toc400375079"/>
+      <w:r>
+        <w:t>Inputs</w:t>
+      </w:r>
       <w:bookmarkEnd w:id="3"/>
-    </w:p>
-    <w:p>
-      <w:pPr>
-        <w:pStyle w:val="Heading3"/>
-      </w:pPr>
-      <w:bookmarkStart w:id="4" w:name="_Toc400374696"/>
-      <w:bookmarkStart w:id="5" w:name="_Toc400375079"/>
-      <w:r>
-        <w:t>Inputs</w:t>
-      </w:r>
       <w:bookmarkEnd w:id="4"/>
-      <w:bookmarkEnd w:id="5"/>
     </w:p>
     <w:p>
       <w:pPr>
         <w:pStyle w:val="Heading4"/>
+        <w:ind w:left="720" w:firstLine="720"/>
         <w:rPr>
           <w:rStyle w:val="Strong"/>
           <w:b w:val="0"/>
           <w:bCs w:val="0"/>
         </w:rPr>
       </w:pPr>
-      <w:bookmarkStart w:id="6" w:name="_Toc400374697"/>
+      <w:bookmarkStart w:id="5" w:name="_Toc400374697"/>
       <w:r>
         <w:rPr>
           <w:rStyle w:val="Strong"/>
@@ -1312,22 +1316,74 @@
         </w:rPr>
         <w:t>Required</w:t>
       </w:r>
+      <w:bookmarkEnd w:id="5"/>
+    </w:p>
+    <w:p>
+      <w:pPr>
+        <w:pStyle w:val="ListParagraph"/>
+        <w:ind w:firstLine="720"/>
+      </w:pPr>
+      <w:r>
+        <w:t>Project – Which project is the sandbox created from?</w:t>
+      </w:r>
+    </w:p>
+    <w:p>
+      <w:pPr>
+        <w:pStyle w:val="ListParagraph"/>
+        <w:ind w:firstLine="720"/>
+      </w:pPr>
+      <w:r>
+        <w:t>Path – Where will the sandbox be stored?</w:t>
+      </w:r>
+    </w:p>
+    <w:p>
+      <w:pPr>
+        <w:pStyle w:val="ListParagraph"/>
+        <w:ind w:firstLine="720"/>
+      </w:pPr>
+      <w:r>
+        <w:t>Label – Which label should all of the included files contain?</w:t>
+      </w:r>
+    </w:p>
+    <w:p>
+      <w:pPr>
+        <w:pStyle w:val="Heading4"/>
+        <w:ind w:left="720" w:firstLine="720"/>
+      </w:pPr>
+      <w:bookmarkStart w:id="6" w:name="_Toc400374698"/>
+      <w:r>
+        <w:t>Optional</w:t>
+      </w:r>
       <w:bookmarkEnd w:id="6"/>
     </w:p>
     <w:p>
       <w:pPr>
         <w:pStyle w:val="ListParagraph"/>
-      </w:pPr>
-      <w:r>
-        <w:t>Project – Which project is the sandbox created from?</w:t>
-      </w:r>
+        <w:ind w:firstLine="720"/>
+      </w:pPr>
+      <w:r>
+        <w:t>N/A</w:t>
+      </w:r>
+    </w:p>
+    <w:p>
+      <w:pPr>
+        <w:pStyle w:val="Heading3"/>
+        <w:ind w:firstLine="720"/>
+      </w:pPr>
+      <w:bookmarkStart w:id="7" w:name="_Toc400374699"/>
+      <w:bookmarkStart w:id="8" w:name="_Toc400375080"/>
+      <w:r>
+        <w:t>Outputs</w:t>
+      </w:r>
+      <w:bookmarkEnd w:id="7"/>
+      <w:bookmarkEnd w:id="8"/>
     </w:p>
     <w:p>
       <w:pPr>
         <w:pStyle w:val="ListParagraph"/>
       </w:pPr>
       <w:r>
-        <w:t>Path – Where will the sandbox be stored?</w:t>
+        <w:t>Sandbox is created.</w:t>
       </w:r>
     </w:p>
     <w:p>
@@ -1335,146 +1391,113 @@
         <w:pStyle w:val="ListParagraph"/>
       </w:pPr>
       <w:r>
-        <w:t>Label – Which label should all of the included files contain?</w:t>
+        <w:t>No outputs via the command line</w:t>
+      </w:r>
+    </w:p>
+    <w:p>
+      <w:pPr>
+        <w:pStyle w:val="Heading3"/>
+        <w:ind w:firstLine="720"/>
+      </w:pPr>
+      <w:bookmarkStart w:id="9" w:name="_Toc400374700"/>
+      <w:bookmarkStart w:id="10" w:name="_Toc400375081"/>
+      <w:r>
+        <w:t>Notes</w:t>
+      </w:r>
+      <w:bookmarkEnd w:id="9"/>
+      <w:bookmarkEnd w:id="10"/>
+    </w:p>
+    <w:p>
+      <w:pPr>
+        <w:pStyle w:val="ListParagraph"/>
+      </w:pPr>
+      <w:r>
+        <w:t>User must specify all three of the required labels in order for the Java API to produce desired response</w:t>
       </w:r>
     </w:p>
     <w:p>
       <w:pPr>
         <w:pStyle w:val="Heading4"/>
-      </w:pPr>
-      <w:bookmarkStart w:id="7" w:name="_Toc400374698"/>
-      <w:r>
-        <w:t>Optional</w:t>
-      </w:r>
-      <w:bookmarkEnd w:id="7"/>
+        <w:ind w:left="720" w:firstLine="720"/>
+      </w:pPr>
+      <w:bookmarkStart w:id="11" w:name="_Toc400374701"/>
+      <w:r>
+        <w:t>Assumptions</w:t>
+      </w:r>
+      <w:bookmarkEnd w:id="11"/>
     </w:p>
     <w:p>
       <w:pPr>
         <w:pStyle w:val="ListParagraph"/>
-      </w:pPr>
-      <w:r>
-        <w:t>N/A</w:t>
+        <w:ind w:firstLine="720"/>
+      </w:pPr>
+      <w:r>
+        <w:t>User is logging in as mk347 (Connor Boyle)</w:t>
+      </w:r>
+    </w:p>
+    <w:p>
+      <w:pPr>
+        <w:pStyle w:val="Heading4"/>
+        <w:ind w:left="720" w:firstLine="720"/>
+      </w:pPr>
+      <w:bookmarkStart w:id="12" w:name="_Toc400374702"/>
+      <w:r>
+        <w:t>Classes Used</w:t>
+      </w:r>
+      <w:bookmarkEnd w:id="12"/>
+    </w:p>
+    <w:p>
+      <w:pPr>
+        <w:pStyle w:val="ListParagraph"/>
+        <w:ind w:firstLine="720"/>
+      </w:pPr>
+      <w:r>
+        <w:t>CommandMan.java</w:t>
+      </w:r>
+    </w:p>
+    <w:p>
+      <w:pPr>
+        <w:pStyle w:val="ListParagraph"/>
+        <w:ind w:firstLine="720"/>
+      </w:pPr>
+      <w:r>
+        <w:t>ArgParser.java</w:t>
+      </w:r>
+    </w:p>
+    <w:p>
+      <w:pPr>
+        <w:pStyle w:val="Heading4"/>
+        <w:ind w:left="720" w:firstLine="720"/>
+      </w:pPr>
+      <w:bookmarkStart w:id="13" w:name="_Toc400374703"/>
+      <w:r>
+        <w:t>Libraries Used</w:t>
+      </w:r>
+      <w:bookmarkEnd w:id="13"/>
+    </w:p>
+    <w:p>
+      <w:r>
+        <w:tab/>
+      </w:r>
+      <w:r>
+        <w:tab/>
+      </w:r>
+      <w:r>
+        <w:t>mksapi.jar</w:t>
       </w:r>
     </w:p>
     <w:p>
       <w:pPr>
         <w:pStyle w:val="Heading3"/>
-      </w:pPr>
-      <w:bookmarkStart w:id="8" w:name="_Toc400374699"/>
-      <w:bookmarkStart w:id="9" w:name="_Toc400375080"/>
-      <w:r>
-        <w:t>Outputs</w:t>
-      </w:r>
-      <w:bookmarkEnd w:id="8"/>
-      <w:bookmarkEnd w:id="9"/>
-    </w:p>
-    <w:p>
-      <w:pPr>
-        <w:pStyle w:val="ListParagraph"/>
-      </w:pPr>
-      <w:r>
-        <w:t>Sandbox is created.</w:t>
-      </w:r>
-    </w:p>
-    <w:p>
-      <w:pPr>
-        <w:pStyle w:val="ListParagraph"/>
-      </w:pPr>
-      <w:r>
-        <w:t>No outputs via the command line</w:t>
-      </w:r>
-    </w:p>
-    <w:p>
-      <w:pPr>
-        <w:pStyle w:val="Heading3"/>
-      </w:pPr>
-      <w:bookmarkStart w:id="10" w:name="_Toc400374700"/>
-      <w:bookmarkStart w:id="11" w:name="_Toc400375081"/>
-      <w:r>
-        <w:t>Notes</w:t>
-      </w:r>
-      <w:bookmarkEnd w:id="10"/>
-      <w:bookmarkEnd w:id="11"/>
-    </w:p>
-    <w:p>
-      <w:pPr>
-        <w:pStyle w:val="ListParagraph"/>
-      </w:pPr>
-      <w:r>
-        <w:t>User must specify all three of the required labels in order for the Java API to produce desired response</w:t>
-      </w:r>
-    </w:p>
-    <w:p>
-      <w:pPr>
-        <w:pStyle w:val="Heading4"/>
-      </w:pPr>
-      <w:bookmarkStart w:id="12" w:name="_Toc400374701"/>
-      <w:r>
-        <w:t>Assumptions</w:t>
-      </w:r>
-      <w:bookmarkEnd w:id="12"/>
-    </w:p>
-    <w:p>
-      <w:pPr>
-        <w:pStyle w:val="ListParagraph"/>
-      </w:pPr>
-      <w:r>
-        <w:t>User is logging in as mk347 (Connor Boyle)</w:t>
-      </w:r>
-    </w:p>
-    <w:p>
-      <w:pPr>
-        <w:pStyle w:val="Heading4"/>
-      </w:pPr>
-      <w:bookmarkStart w:id="13" w:name="_Toc400374702"/>
-      <w:r>
-        <w:t>Classes Used</w:t>
-      </w:r>
-      <w:bookmarkEnd w:id="13"/>
-    </w:p>
-    <w:p>
-      <w:pPr>
-        <w:pStyle w:val="ListParagraph"/>
-      </w:pPr>
-      <w:r>
-        <w:t>CommandMan.java</w:t>
-      </w:r>
-    </w:p>
-    <w:p>
-      <w:pPr>
-        <w:pStyle w:val="ListParagraph"/>
-      </w:pPr>
-      <w:r>
-        <w:t>ArgParser.java</w:t>
-      </w:r>
-    </w:p>
-    <w:p>
-      <w:pPr>
-        <w:pStyle w:val="Heading4"/>
-      </w:pPr>
-      <w:bookmarkStart w:id="14" w:name="_Toc400374703"/>
-      <w:r>
-        <w:t>Libraries Used</w:t>
+        <w:ind w:firstLine="720"/>
+      </w:pPr>
+      <w:bookmarkStart w:id="14" w:name="_Toc400374704"/>
+      <w:bookmarkStart w:id="15" w:name="_Toc400375082"/>
+      <w:r>
+        <w:t>Example</w:t>
       </w:r>
       <w:bookmarkEnd w:id="14"/>
-    </w:p>
-    <w:p>
-      <w:r>
-        <w:tab/>
-        <w:t>mksapi.jar</w:t>
-      </w:r>
-    </w:p>
-    <w:p>
-      <w:pPr>
-        <w:pStyle w:val="Heading3"/>
-      </w:pPr>
-      <w:bookmarkStart w:id="15" w:name="_Toc400374704"/>
-      <w:bookmarkStart w:id="16" w:name="_Toc400375082"/>
-      <w:r>
-        <w:t>Example</w:t>
-      </w:r>
       <w:bookmarkEnd w:id="15"/>
-      <w:bookmarkEnd w:id="16"/>
     </w:p>
     <w:p>
       <w:r>
@@ -1524,14 +1547,15 @@
     <w:p>
       <w:pPr>
         <w:pStyle w:val="Heading3"/>
-      </w:pPr>
-      <w:bookmarkStart w:id="17" w:name="_Toc400374705"/>
-      <w:bookmarkStart w:id="18" w:name="_Toc400375083"/>
+        <w:ind w:firstLine="720"/>
+      </w:pPr>
+      <w:bookmarkStart w:id="16" w:name="_Toc400374705"/>
+      <w:bookmarkStart w:id="17" w:name="_Toc400375083"/>
       <w:r>
         <w:t>To-Do</w:t>
       </w:r>
+      <w:bookmarkEnd w:id="16"/>
       <w:bookmarkEnd w:id="17"/>
-      <w:bookmarkEnd w:id="18"/>
     </w:p>
     <w:p>
       <w:pPr>
@@ -1582,40 +1606,39 @@
       <w:pPr>
         <w:pStyle w:val="Heading2"/>
       </w:pPr>
-      <w:bookmarkStart w:id="19" w:name="_Toc400374706"/>
-      <w:bookmarkStart w:id="20" w:name="_Toc400375084"/>
+      <w:bookmarkStart w:id="18" w:name="_Toc400374706"/>
+      <w:bookmarkStart w:id="19" w:name="_Toc400375084"/>
       <w:r>
         <w:lastRenderedPageBreak/>
-        <w:t>Addlabel</w:t>
-      </w:r>
-      <w:r>
-        <w:t>.jar</w:t>
-      </w:r>
+        <w:t>Addlabel.jar</w:t>
+      </w:r>
+      <w:bookmarkEnd w:id="18"/>
       <w:bookmarkEnd w:id="19"/>
+    </w:p>
+    <w:p>
+      <w:pPr>
+        <w:pStyle w:val="Heading3"/>
+        <w:ind w:firstLine="720"/>
+      </w:pPr>
+      <w:bookmarkStart w:id="20" w:name="_Toc400374707"/>
+      <w:bookmarkStart w:id="21" w:name="_Toc400375085"/>
+      <w:r>
+        <w:t>Inputs</w:t>
+      </w:r>
       <w:bookmarkEnd w:id="20"/>
-    </w:p>
-    <w:p>
-      <w:pPr>
-        <w:pStyle w:val="Heading3"/>
-      </w:pPr>
-      <w:bookmarkStart w:id="21" w:name="_Toc400374707"/>
-      <w:bookmarkStart w:id="22" w:name="_Toc400375085"/>
-      <w:r>
-        <w:t>Inputs</w:t>
-      </w:r>
       <w:bookmarkEnd w:id="21"/>
-      <w:bookmarkEnd w:id="22"/>
     </w:p>
     <w:p>
       <w:pPr>
         <w:pStyle w:val="Heading4"/>
+        <w:ind w:left="720" w:firstLine="720"/>
         <w:rPr>
           <w:rStyle w:val="Strong"/>
           <w:b w:val="0"/>
           <w:bCs w:val="0"/>
         </w:rPr>
       </w:pPr>
-      <w:bookmarkStart w:id="23" w:name="_Toc400374708"/>
+      <w:bookmarkStart w:id="22" w:name="_Toc400374708"/>
       <w:r>
         <w:rPr>
           <w:rStyle w:val="Strong"/>
@@ -1624,95 +1647,103 @@
         </w:rPr>
         <w:t>Required</w:t>
       </w:r>
+      <w:bookmarkEnd w:id="22"/>
+    </w:p>
+    <w:p>
+      <w:pPr>
+        <w:pStyle w:val="Heading4"/>
+        <w:ind w:left="720" w:firstLine="720"/>
+      </w:pPr>
+      <w:bookmarkStart w:id="23" w:name="_Toc400374709"/>
+      <w:r>
+        <w:t>Optional</w:t>
+      </w:r>
       <w:bookmarkEnd w:id="23"/>
     </w:p>
     <w:p>
       <w:pPr>
+        <w:pStyle w:val="Heading3"/>
+        <w:ind w:firstLine="720"/>
+      </w:pPr>
+      <w:bookmarkStart w:id="24" w:name="_Toc400374710"/>
+      <w:bookmarkStart w:id="25" w:name="_Toc400375086"/>
+      <w:r>
+        <w:t>Outputs</w:t>
+      </w:r>
+      <w:bookmarkEnd w:id="24"/>
+      <w:bookmarkEnd w:id="25"/>
+    </w:p>
+    <w:p>
+      <w:pPr>
+        <w:pStyle w:val="Heading3"/>
+        <w:ind w:firstLine="720"/>
+      </w:pPr>
+      <w:bookmarkStart w:id="26" w:name="_Toc400374711"/>
+      <w:bookmarkStart w:id="27" w:name="_Toc400375087"/>
+      <w:r>
+        <w:t>Notes</w:t>
+      </w:r>
+      <w:bookmarkEnd w:id="26"/>
+      <w:bookmarkEnd w:id="27"/>
+    </w:p>
+    <w:p>
+      <w:pPr>
         <w:pStyle w:val="Heading4"/>
-      </w:pPr>
-      <w:bookmarkStart w:id="24" w:name="_Toc400374709"/>
-      <w:r>
-        <w:t>Optional</w:t>
-      </w:r>
-      <w:bookmarkEnd w:id="24"/>
+        <w:ind w:left="720" w:firstLine="720"/>
+      </w:pPr>
+      <w:bookmarkStart w:id="28" w:name="_Toc400374712"/>
+      <w:r>
+        <w:t>Assumptions</w:t>
+      </w:r>
+      <w:bookmarkEnd w:id="28"/>
+    </w:p>
+    <w:p>
+      <w:pPr>
+        <w:pStyle w:val="Heading4"/>
+        <w:ind w:left="720" w:firstLine="720"/>
+      </w:pPr>
+      <w:bookmarkStart w:id="29" w:name="_Toc400374713"/>
+      <w:r>
+        <w:t>Classes Used</w:t>
+      </w:r>
+      <w:bookmarkEnd w:id="29"/>
+    </w:p>
+    <w:p>
+      <w:pPr>
+        <w:pStyle w:val="Heading4"/>
+        <w:ind w:left="720" w:firstLine="720"/>
+      </w:pPr>
+      <w:bookmarkStart w:id="30" w:name="_Toc400374714"/>
+      <w:r>
+        <w:t>Libraries Used</w:t>
+      </w:r>
+      <w:bookmarkEnd w:id="30"/>
     </w:p>
     <w:p>
       <w:pPr>
         <w:pStyle w:val="Heading3"/>
-      </w:pPr>
-      <w:bookmarkStart w:id="25" w:name="_Toc400374710"/>
-      <w:bookmarkStart w:id="26" w:name="_Toc400375086"/>
-      <w:r>
-        <w:t>Outputs</w:t>
-      </w:r>
-      <w:bookmarkEnd w:id="25"/>
-      <w:bookmarkEnd w:id="26"/>
+        <w:ind w:firstLine="720"/>
+      </w:pPr>
+      <w:bookmarkStart w:id="31" w:name="_Toc400374715"/>
+      <w:bookmarkStart w:id="32" w:name="_Toc400375088"/>
+      <w:r>
+        <w:t>Example</w:t>
+      </w:r>
+      <w:bookmarkEnd w:id="31"/>
+      <w:bookmarkEnd w:id="32"/>
     </w:p>
     <w:p>
       <w:pPr>
         <w:pStyle w:val="Heading3"/>
-      </w:pPr>
-      <w:bookmarkStart w:id="27" w:name="_Toc400374711"/>
-      <w:bookmarkStart w:id="28" w:name="_Toc400375087"/>
-      <w:r>
-        <w:t>Notes</w:t>
-      </w:r>
-      <w:bookmarkEnd w:id="27"/>
-      <w:bookmarkEnd w:id="28"/>
-    </w:p>
-    <w:p>
-      <w:pPr>
-        <w:pStyle w:val="Heading4"/>
-      </w:pPr>
-      <w:bookmarkStart w:id="29" w:name="_Toc400374712"/>
-      <w:r>
-        <w:t>Assumptions</w:t>
-      </w:r>
-      <w:bookmarkEnd w:id="29"/>
-    </w:p>
-    <w:p>
-      <w:pPr>
-        <w:pStyle w:val="Heading4"/>
-      </w:pPr>
-      <w:bookmarkStart w:id="30" w:name="_Toc400374713"/>
-      <w:r>
-        <w:t>Classes Used</w:t>
-      </w:r>
-      <w:bookmarkEnd w:id="30"/>
-    </w:p>
-    <w:p>
-      <w:pPr>
-        <w:pStyle w:val="Heading4"/>
-      </w:pPr>
-      <w:bookmarkStart w:id="31" w:name="_Toc400374714"/>
-      <w:r>
-        <w:t>Libraries Used</w:t>
-      </w:r>
-      <w:bookmarkEnd w:id="31"/>
-    </w:p>
-    <w:p>
-      <w:pPr>
-        <w:pStyle w:val="Heading3"/>
-      </w:pPr>
-      <w:bookmarkStart w:id="32" w:name="_Toc400374715"/>
-      <w:bookmarkStart w:id="33" w:name="_Toc400375088"/>
-      <w:r>
-        <w:t>Example</w:t>
-      </w:r>
-      <w:bookmarkEnd w:id="32"/>
+        <w:ind w:firstLine="720"/>
+      </w:pPr>
+      <w:bookmarkStart w:id="33" w:name="_Toc400374716"/>
+      <w:bookmarkStart w:id="34" w:name="_Toc400375089"/>
+      <w:r>
+        <w:t>To-Do</w:t>
+      </w:r>
       <w:bookmarkEnd w:id="33"/>
-    </w:p>
-    <w:p>
-      <w:pPr>
-        <w:pStyle w:val="Heading3"/>
-      </w:pPr>
-      <w:bookmarkStart w:id="34" w:name="_Toc400374716"/>
-      <w:bookmarkStart w:id="35" w:name="_Toc400375089"/>
-      <w:r>
-        <w:t>To-Do</w:t>
-      </w:r>
       <w:bookmarkEnd w:id="34"/>
-      <w:bookmarkEnd w:id="35"/>
     </w:p>
     <w:p>
       <w:pPr>
@@ -1730,24 +1761,24 @@
       <w:pPr>
         <w:pStyle w:val="Heading1"/>
       </w:pPr>
-      <w:bookmarkStart w:id="36" w:name="_Toc400375090"/>
+      <w:bookmarkStart w:id="35" w:name="_Toc400375090"/>
       <w:r>
         <w:lastRenderedPageBreak/>
         <w:t>Commented Code</w:t>
       </w:r>
+      <w:bookmarkEnd w:id="35"/>
+    </w:p>
+    <w:p>
+      <w:pPr>
+        <w:pStyle w:val="Heading2"/>
+      </w:pPr>
+      <w:bookmarkStart w:id="36" w:name="_Toc400374717"/>
+      <w:bookmarkStart w:id="37" w:name="_Toc400375091"/>
+      <w:r>
+        <w:t>ArgParser.java</w:t>
+      </w:r>
       <w:bookmarkEnd w:id="36"/>
-    </w:p>
-    <w:p>
-      <w:pPr>
-        <w:pStyle w:val="Heading2"/>
-      </w:pPr>
-      <w:bookmarkStart w:id="37" w:name="_Toc400374717"/>
-      <w:bookmarkStart w:id="38" w:name="_Toc400375091"/>
-      <w:r>
-        <w:t>ArgParser.java</w:t>
-      </w:r>
       <w:bookmarkEnd w:id="37"/>
-      <w:bookmarkEnd w:id="38"/>
     </w:p>
     <w:p>
       <w:pPr>
@@ -13838,13 +13869,13 @@
       <w:pPr>
         <w:pStyle w:val="Heading2"/>
       </w:pPr>
-      <w:bookmarkStart w:id="39" w:name="_Toc400374718"/>
-      <w:bookmarkStart w:id="40" w:name="_Toc400375092"/>
+      <w:bookmarkStart w:id="38" w:name="_Toc400374718"/>
+      <w:bookmarkStart w:id="39" w:name="_Toc400375092"/>
       <w:r>
         <w:t>CommandMan.java</w:t>
       </w:r>
+      <w:bookmarkEnd w:id="38"/>
       <w:bookmarkEnd w:id="39"/>
-      <w:bookmarkEnd w:id="40"/>
     </w:p>
     <w:p>
       <w:pPr>
@@ -21742,13 +21773,15 @@
       <w:pPr>
         <w:pStyle w:val="Heading2"/>
       </w:pPr>
-      <w:bookmarkStart w:id="41" w:name="_Toc400374719"/>
-      <w:bookmarkStart w:id="42" w:name="_Toc400375093"/>
+      <w:bookmarkStart w:id="40" w:name="_Toc400374719"/>
+      <w:bookmarkStart w:id="41" w:name="_Toc400375093"/>
+      <w:bookmarkStart w:id="42" w:name="_GoBack"/>
+      <w:bookmarkEnd w:id="42"/>
       <w:r>
         <w:t>Main.java – (CreateSandbox.jar)</w:t>
       </w:r>
+      <w:bookmarkEnd w:id="40"/>
       <w:bookmarkEnd w:id="41"/>
-      <w:bookmarkEnd w:id="42"/>
     </w:p>
     <w:p>
       <w:pPr>
@@ -26155,7 +26188,7 @@
 </file>
 
 <file path=customXml/itemProps1.xml><?xml version="1.0" encoding="utf-8"?>
-<ds:datastoreItem xmlns:ds="http://schemas.openxmlformats.org/officeDocument/2006/customXml" ds:itemID="{066E93F6-7290-4412-8DBF-84EDDFA00C48}">
+<ds:datastoreItem xmlns:ds="http://schemas.openxmlformats.org/officeDocument/2006/customXml" ds:itemID="{FD8606E3-380E-4E70-B2EA-976687C93DD7}">
   <ds:schemaRefs>
     <ds:schemaRef ds:uri="http://schemas.openxmlformats.org/officeDocument/2006/bibliography"/>
   </ds:schemaRefs>

--- a/doc/Documentation.docx
+++ b/doc/Documentation.docx
@@ -70,7 +70,7 @@
           <w:r>
             <w:fldChar w:fldCharType="separate"/>
           </w:r>
-          <w:hyperlink w:anchor="_Toc400375077" w:history="1">
+          <w:hyperlink w:anchor="_Toc400455372" w:history="1">
             <w:r>
               <w:rPr>
                 <w:rStyle w:val="Hyperlink"/>
@@ -97,7 +97,7 @@
                 <w:noProof/>
                 <w:webHidden/>
               </w:rPr>
-              <w:instrText xml:space="preserve"> PAGEREF _Toc400375077 \h </w:instrText>
+              <w:instrText xml:space="preserve"> PAGEREF _Toc400455372 \h </w:instrText>
             </w:r>
             <w:r>
               <w:rPr>
@@ -137,7 +137,7 @@
               <w:szCs w:val="22"/>
             </w:rPr>
           </w:pPr>
-          <w:hyperlink w:anchor="_Toc400375078" w:history="1">
+          <w:hyperlink w:anchor="_Toc400455373" w:history="1">
             <w:r>
               <w:rPr>
                 <w:rStyle w:val="Hyperlink"/>
@@ -164,7 +164,7 @@
                 <w:noProof/>
                 <w:webHidden/>
               </w:rPr>
-              <w:instrText xml:space="preserve"> PAGEREF _Toc400375078 \h </w:instrText>
+              <w:instrText xml:space="preserve"> PAGEREF _Toc400455373 \h </w:instrText>
             </w:r>
             <w:r>
               <w:rPr>
@@ -207,7 +207,7 @@
               <w:szCs w:val="22"/>
             </w:rPr>
           </w:pPr>
-          <w:hyperlink w:anchor="_Toc400375079" w:history="1">
+          <w:hyperlink w:anchor="_Toc400455374" w:history="1">
             <w:r>
               <w:rPr>
                 <w:rStyle w:val="Hyperlink"/>
@@ -234,7 +234,7 @@
                 <w:noProof/>
                 <w:webHidden/>
               </w:rPr>
-              <w:instrText xml:space="preserve"> PAGEREF _Toc400375079 \h </w:instrText>
+              <w:instrText xml:space="preserve"> PAGEREF _Toc400455374 \h </w:instrText>
             </w:r>
             <w:r>
               <w:rPr>
@@ -277,7 +277,7 @@
               <w:szCs w:val="22"/>
             </w:rPr>
           </w:pPr>
-          <w:hyperlink w:anchor="_Toc400375080" w:history="1">
+          <w:hyperlink w:anchor="_Toc400455375" w:history="1">
             <w:r>
               <w:rPr>
                 <w:rStyle w:val="Hyperlink"/>
@@ -304,7 +304,7 @@
                 <w:noProof/>
                 <w:webHidden/>
               </w:rPr>
-              <w:instrText xml:space="preserve"> PAGEREF _Toc400375080 \h </w:instrText>
+              <w:instrText xml:space="preserve"> PAGEREF _Toc400455375 \h </w:instrText>
             </w:r>
             <w:r>
               <w:rPr>
@@ -347,7 +347,7 @@
               <w:szCs w:val="22"/>
             </w:rPr>
           </w:pPr>
-          <w:hyperlink w:anchor="_Toc400375081" w:history="1">
+          <w:hyperlink w:anchor="_Toc400455376" w:history="1">
             <w:r>
               <w:rPr>
                 <w:rStyle w:val="Hyperlink"/>
@@ -374,7 +374,7 @@
                 <w:noProof/>
                 <w:webHidden/>
               </w:rPr>
-              <w:instrText xml:space="preserve"> PAGEREF _Toc400375081 \h </w:instrText>
+              <w:instrText xml:space="preserve"> PAGEREF _Toc400455376 \h </w:instrText>
             </w:r>
             <w:r>
               <w:rPr>
@@ -417,7 +417,7 @@
               <w:szCs w:val="22"/>
             </w:rPr>
           </w:pPr>
-          <w:hyperlink w:anchor="_Toc400375082" w:history="1">
+          <w:hyperlink w:anchor="_Toc400455377" w:history="1">
             <w:r>
               <w:rPr>
                 <w:rStyle w:val="Hyperlink"/>
@@ -444,7 +444,7 @@
                 <w:noProof/>
                 <w:webHidden/>
               </w:rPr>
-              <w:instrText xml:space="preserve"> PAGEREF _Toc400375082 \h </w:instrText>
+              <w:instrText xml:space="preserve"> PAGEREF _Toc400455377 \h </w:instrText>
             </w:r>
             <w:r>
               <w:rPr>
@@ -487,7 +487,7 @@
               <w:szCs w:val="22"/>
             </w:rPr>
           </w:pPr>
-          <w:hyperlink w:anchor="_Toc400375083" w:history="1">
+          <w:hyperlink w:anchor="_Toc400455378" w:history="1">
             <w:r>
               <w:rPr>
                 <w:rStyle w:val="Hyperlink"/>
@@ -514,7 +514,7 @@
                 <w:noProof/>
                 <w:webHidden/>
               </w:rPr>
-              <w:instrText xml:space="preserve"> PAGEREF _Toc400375083 \h </w:instrText>
+              <w:instrText xml:space="preserve"> PAGEREF _Toc400455378 \h </w:instrText>
             </w:r>
             <w:r>
               <w:rPr>
@@ -534,7 +534,7 @@
                 <w:noProof/>
                 <w:webHidden/>
               </w:rPr>
-              <w:t>2</w:t>
+              <w:t>3</w:t>
             </w:r>
             <w:r>
               <w:rPr>
@@ -554,7 +554,7 @@
               <w:szCs w:val="22"/>
             </w:rPr>
           </w:pPr>
-          <w:hyperlink w:anchor="_Toc400375084" w:history="1">
+          <w:hyperlink w:anchor="_Toc400455379" w:history="1">
             <w:r>
               <w:rPr>
                 <w:rStyle w:val="Hyperlink"/>
@@ -581,7 +581,7 @@
                 <w:noProof/>
                 <w:webHidden/>
               </w:rPr>
-              <w:instrText xml:space="preserve"> PAGEREF _Toc400375084 \h </w:instrText>
+              <w:instrText xml:space="preserve"> PAGEREF _Toc400455379 \h </w:instrText>
             </w:r>
             <w:r>
               <w:rPr>
@@ -624,7 +624,7 @@
               <w:szCs w:val="22"/>
             </w:rPr>
           </w:pPr>
-          <w:hyperlink w:anchor="_Toc400375085" w:history="1">
+          <w:hyperlink w:anchor="_Toc400455380" w:history="1">
             <w:r>
               <w:rPr>
                 <w:rStyle w:val="Hyperlink"/>
@@ -651,7 +651,7 @@
                 <w:noProof/>
                 <w:webHidden/>
               </w:rPr>
-              <w:instrText xml:space="preserve"> PAGEREF _Toc400375085 \h </w:instrText>
+              <w:instrText xml:space="preserve"> PAGEREF _Toc400455380 \h </w:instrText>
             </w:r>
             <w:r>
               <w:rPr>
@@ -694,7 +694,7 @@
               <w:szCs w:val="22"/>
             </w:rPr>
           </w:pPr>
-          <w:hyperlink w:anchor="_Toc400375086" w:history="1">
+          <w:hyperlink w:anchor="_Toc400455381" w:history="1">
             <w:r>
               <w:rPr>
                 <w:rStyle w:val="Hyperlink"/>
@@ -721,7 +721,7 @@
                 <w:noProof/>
                 <w:webHidden/>
               </w:rPr>
-              <w:instrText xml:space="preserve"> PAGEREF _Toc400375086 \h </w:instrText>
+              <w:instrText xml:space="preserve"> PAGEREF _Toc400455381 \h </w:instrText>
             </w:r>
             <w:r>
               <w:rPr>
@@ -764,7 +764,7 @@
               <w:szCs w:val="22"/>
             </w:rPr>
           </w:pPr>
-          <w:hyperlink w:anchor="_Toc400375087" w:history="1">
+          <w:hyperlink w:anchor="_Toc400455382" w:history="1">
             <w:r>
               <w:rPr>
                 <w:rStyle w:val="Hyperlink"/>
@@ -791,7 +791,7 @@
                 <w:noProof/>
                 <w:webHidden/>
               </w:rPr>
-              <w:instrText xml:space="preserve"> PAGEREF _Toc400375087 \h </w:instrText>
+              <w:instrText xml:space="preserve"> PAGEREF _Toc400455382 \h </w:instrText>
             </w:r>
             <w:r>
               <w:rPr>
@@ -834,7 +834,7 @@
               <w:szCs w:val="22"/>
             </w:rPr>
           </w:pPr>
-          <w:hyperlink w:anchor="_Toc400375088" w:history="1">
+          <w:hyperlink w:anchor="_Toc400455383" w:history="1">
             <w:r>
               <w:rPr>
                 <w:rStyle w:val="Hyperlink"/>
@@ -861,7 +861,7 @@
                 <w:noProof/>
                 <w:webHidden/>
               </w:rPr>
-              <w:instrText xml:space="preserve"> PAGEREF _Toc400375088 \h </w:instrText>
+              <w:instrText xml:space="preserve"> PAGEREF _Toc400455383 \h </w:instrText>
             </w:r>
             <w:r>
               <w:rPr>
@@ -904,7 +904,7 @@
               <w:szCs w:val="22"/>
             </w:rPr>
           </w:pPr>
-          <w:hyperlink w:anchor="_Toc400375089" w:history="1">
+          <w:hyperlink w:anchor="_Toc400455384" w:history="1">
             <w:r>
               <w:rPr>
                 <w:rStyle w:val="Hyperlink"/>
@@ -931,7 +931,7 @@
                 <w:noProof/>
                 <w:webHidden/>
               </w:rPr>
-              <w:instrText xml:space="preserve"> PAGEREF _Toc400375089 \h </w:instrText>
+              <w:instrText xml:space="preserve"> PAGEREF _Toc400455384 \h </w:instrText>
             </w:r>
             <w:r>
               <w:rPr>
@@ -974,7 +974,7 @@
               <w:szCs w:val="22"/>
             </w:rPr>
           </w:pPr>
-          <w:hyperlink w:anchor="_Toc400375090" w:history="1">
+          <w:hyperlink w:anchor="_Toc400455385" w:history="1">
             <w:r>
               <w:rPr>
                 <w:rStyle w:val="Hyperlink"/>
@@ -1001,7 +1001,7 @@
                 <w:noProof/>
                 <w:webHidden/>
               </w:rPr>
-              <w:instrText xml:space="preserve"> PAGEREF _Toc400375090 \h </w:instrText>
+              <w:instrText xml:space="preserve"> PAGEREF _Toc400455385 \h </w:instrText>
             </w:r>
             <w:r>
               <w:rPr>
@@ -1041,7 +1041,7 @@
               <w:szCs w:val="22"/>
             </w:rPr>
           </w:pPr>
-          <w:hyperlink w:anchor="_Toc400375091" w:history="1">
+          <w:hyperlink w:anchor="_Toc400455386" w:history="1">
             <w:r>
               <w:rPr>
                 <w:rStyle w:val="Hyperlink"/>
@@ -1068,7 +1068,7 @@
                 <w:noProof/>
                 <w:webHidden/>
               </w:rPr>
-              <w:instrText xml:space="preserve"> PAGEREF _Toc400375091 \h </w:instrText>
+              <w:instrText xml:space="preserve"> PAGEREF _Toc400455386 \h </w:instrText>
             </w:r>
             <w:r>
               <w:rPr>
@@ -1108,7 +1108,7 @@
               <w:szCs w:val="22"/>
             </w:rPr>
           </w:pPr>
-          <w:hyperlink w:anchor="_Toc400375092" w:history="1">
+          <w:hyperlink w:anchor="_Toc400455387" w:history="1">
             <w:r>
               <w:rPr>
                 <w:rStyle w:val="Hyperlink"/>
@@ -1135,7 +1135,7 @@
                 <w:noProof/>
                 <w:webHidden/>
               </w:rPr>
-              <w:instrText xml:space="preserve"> PAGEREF _Toc400375092 \h </w:instrText>
+              <w:instrText xml:space="preserve"> PAGEREF _Toc400455387 \h </w:instrText>
             </w:r>
             <w:r>
               <w:rPr>
@@ -1155,7 +1155,7 @@
                 <w:noProof/>
                 <w:webHidden/>
               </w:rPr>
-              <w:t>6</w:t>
+              <w:t>7</w:t>
             </w:r>
             <w:r>
               <w:rPr>
@@ -1175,7 +1175,7 @@
               <w:szCs w:val="22"/>
             </w:rPr>
           </w:pPr>
-          <w:hyperlink w:anchor="_Toc400375093" w:history="1">
+          <w:hyperlink w:anchor="_Toc400455388" w:history="1">
             <w:r>
               <w:rPr>
                 <w:rStyle w:val="Hyperlink"/>
@@ -1202,7 +1202,7 @@
                 <w:noProof/>
                 <w:webHidden/>
               </w:rPr>
-              <w:instrText xml:space="preserve"> PAGEREF _Toc400375093 \h </w:instrText>
+              <w:instrText xml:space="preserve"> PAGEREF _Toc400455388 \h </w:instrText>
             </w:r>
             <w:r>
               <w:rPr>
@@ -1222,7 +1222,7 @@
                 <w:noProof/>
                 <w:webHidden/>
               </w:rPr>
-              <w:t>8</w:t>
+              <w:t>9</w:t>
             </w:r>
             <w:r>
               <w:rPr>
@@ -1243,6 +1243,8 @@
             <w:fldChar w:fldCharType="end"/>
           </w:r>
         </w:p>
+        <w:bookmarkStart w:id="0" w:name="_GoBack" w:displacedByCustomXml="next"/>
+        <w:bookmarkEnd w:id="0" w:displacedByCustomXml="next"/>
       </w:sdtContent>
     </w:sdt>
     <w:p>
@@ -1257,7 +1259,6 @@
           <w:szCs w:val="22"/>
         </w:rPr>
       </w:pPr>
-      <w:bookmarkStart w:id="0" w:name="_Toc400375077"/>
       <w:r>
         <w:br w:type="page"/>
       </w:r>
@@ -1266,36 +1267,37 @@
       <w:pPr>
         <w:pStyle w:val="Heading1"/>
       </w:pPr>
+      <w:bookmarkStart w:id="1" w:name="_Toc400455372"/>
       <w:r>
         <w:lastRenderedPageBreak/>
         <w:t>Jar Documentation</w:t>
       </w:r>
-      <w:bookmarkEnd w:id="0"/>
+      <w:bookmarkEnd w:id="1"/>
     </w:p>
     <w:p>
       <w:pPr>
         <w:pStyle w:val="Heading2"/>
       </w:pPr>
-      <w:bookmarkStart w:id="1" w:name="_Toc400374695"/>
-      <w:bookmarkStart w:id="2" w:name="_Toc400375078"/>
+      <w:bookmarkStart w:id="2" w:name="_Toc400374695"/>
+      <w:bookmarkStart w:id="3" w:name="_Toc400455373"/>
       <w:r>
         <w:t>createSandbox.jar</w:t>
       </w:r>
-      <w:bookmarkEnd w:id="1"/>
       <w:bookmarkEnd w:id="2"/>
+      <w:bookmarkEnd w:id="3"/>
     </w:p>
     <w:p>
       <w:pPr>
         <w:pStyle w:val="Heading3"/>
         <w:ind w:firstLine="720"/>
       </w:pPr>
-      <w:bookmarkStart w:id="3" w:name="_Toc400374696"/>
-      <w:bookmarkStart w:id="4" w:name="_Toc400375079"/>
+      <w:bookmarkStart w:id="4" w:name="_Toc400374696"/>
+      <w:bookmarkStart w:id="5" w:name="_Toc400455374"/>
       <w:r>
         <w:t>Inputs</w:t>
       </w:r>
-      <w:bookmarkEnd w:id="3"/>
       <w:bookmarkEnd w:id="4"/>
+      <w:bookmarkEnd w:id="5"/>
     </w:p>
     <w:p>
       <w:pPr>
@@ -1307,7 +1309,7 @@
           <w:bCs w:val="0"/>
         </w:rPr>
       </w:pPr>
-      <w:bookmarkStart w:id="5" w:name="_Toc400374697"/>
+      <w:bookmarkStart w:id="6" w:name="_Toc400374697"/>
       <w:r>
         <w:rPr>
           <w:rStyle w:val="Strong"/>
@@ -1316,7 +1318,7 @@
         </w:rPr>
         <w:t>Required</w:t>
       </w:r>
-      <w:bookmarkEnd w:id="5"/>
+      <w:bookmarkEnd w:id="6"/>
     </w:p>
     <w:p>
       <w:pPr>
@@ -1350,11 +1352,11 @@
         <w:pStyle w:val="Heading4"/>
         <w:ind w:left="720" w:firstLine="720"/>
       </w:pPr>
-      <w:bookmarkStart w:id="6" w:name="_Toc400374698"/>
+      <w:bookmarkStart w:id="7" w:name="_Toc400374698"/>
       <w:r>
         <w:t>Optional</w:t>
       </w:r>
-      <w:bookmarkEnd w:id="6"/>
+      <w:bookmarkEnd w:id="7"/>
     </w:p>
     <w:p>
       <w:pPr>
@@ -1370,13 +1372,13 @@
         <w:pStyle w:val="Heading3"/>
         <w:ind w:firstLine="720"/>
       </w:pPr>
-      <w:bookmarkStart w:id="7" w:name="_Toc400374699"/>
-      <w:bookmarkStart w:id="8" w:name="_Toc400375080"/>
+      <w:bookmarkStart w:id="8" w:name="_Toc400374699"/>
+      <w:bookmarkStart w:id="9" w:name="_Toc400455375"/>
       <w:r>
         <w:t>Outputs</w:t>
       </w:r>
-      <w:bookmarkEnd w:id="7"/>
       <w:bookmarkEnd w:id="8"/>
+      <w:bookmarkEnd w:id="9"/>
     </w:p>
     <w:p>
       <w:pPr>
@@ -1451,13 +1453,13 @@
         <w:pStyle w:val="Heading3"/>
         <w:ind w:firstLine="720"/>
       </w:pPr>
-      <w:bookmarkStart w:id="9" w:name="_Toc400374700"/>
-      <w:bookmarkStart w:id="10" w:name="_Toc400375081"/>
+      <w:bookmarkStart w:id="10" w:name="_Toc400374700"/>
+      <w:bookmarkStart w:id="11" w:name="_Toc400455376"/>
       <w:r>
         <w:t>Notes</w:t>
       </w:r>
-      <w:bookmarkEnd w:id="9"/>
       <w:bookmarkEnd w:id="10"/>
+      <w:bookmarkEnd w:id="11"/>
     </w:p>
     <w:p>
       <w:pPr>
@@ -1472,11 +1474,11 @@
         <w:pStyle w:val="Heading4"/>
         <w:ind w:left="720" w:firstLine="720"/>
       </w:pPr>
-      <w:bookmarkStart w:id="11" w:name="_Toc400374701"/>
+      <w:bookmarkStart w:id="12" w:name="_Toc400374701"/>
       <w:r>
         <w:t>Assumptions</w:t>
       </w:r>
-      <w:bookmarkEnd w:id="11"/>
+      <w:bookmarkEnd w:id="12"/>
     </w:p>
     <w:p>
       <w:pPr>
@@ -1492,11 +1494,11 @@
         <w:pStyle w:val="Heading4"/>
         <w:ind w:left="720" w:firstLine="720"/>
       </w:pPr>
-      <w:bookmarkStart w:id="12" w:name="_Toc400374702"/>
+      <w:bookmarkStart w:id="13" w:name="_Toc400374702"/>
       <w:r>
         <w:t>Classes Used</w:t>
       </w:r>
-      <w:bookmarkEnd w:id="12"/>
+      <w:bookmarkEnd w:id="13"/>
     </w:p>
     <w:p>
       <w:pPr>
@@ -1521,11 +1523,11 @@
         <w:pStyle w:val="Heading4"/>
         <w:ind w:left="720" w:firstLine="720"/>
       </w:pPr>
-      <w:bookmarkStart w:id="13" w:name="_Toc400374703"/>
+      <w:bookmarkStart w:id="14" w:name="_Toc400374703"/>
       <w:r>
         <w:t>Libraries Used</w:t>
       </w:r>
-      <w:bookmarkEnd w:id="13"/>
+      <w:bookmarkEnd w:id="14"/>
     </w:p>
     <w:p>
       <w:r>
@@ -1543,13 +1545,13 @@
         <w:pStyle w:val="Heading3"/>
         <w:ind w:firstLine="720"/>
       </w:pPr>
-      <w:bookmarkStart w:id="14" w:name="_Toc400374704"/>
-      <w:bookmarkStart w:id="15" w:name="_Toc400375082"/>
+      <w:bookmarkStart w:id="15" w:name="_Toc400374704"/>
+      <w:bookmarkStart w:id="16" w:name="_Toc400455377"/>
       <w:r>
         <w:t>Example</w:t>
       </w:r>
-      <w:bookmarkEnd w:id="14"/>
       <w:bookmarkEnd w:id="15"/>
+      <w:bookmarkEnd w:id="16"/>
     </w:p>
     <w:p>
       <w:r>
@@ -1601,14 +1603,14 @@
         <w:pStyle w:val="Heading3"/>
         <w:ind w:firstLine="720"/>
       </w:pPr>
-      <w:bookmarkStart w:id="16" w:name="_Toc400374705"/>
-      <w:bookmarkStart w:id="17" w:name="_Toc400375083"/>
+      <w:bookmarkStart w:id="17" w:name="_Toc400374705"/>
+      <w:bookmarkStart w:id="18" w:name="_Toc400455378"/>
       <w:r>
         <w:lastRenderedPageBreak/>
         <w:t>To-Do</w:t>
       </w:r>
-      <w:bookmarkEnd w:id="16"/>
       <w:bookmarkEnd w:id="17"/>
+      <w:bookmarkEnd w:id="18"/>
     </w:p>
     <w:p>
       <w:pPr>
@@ -1649,11 +1651,149 @@
     </w:p>
     <w:p>
       <w:pPr>
-        <w:rPr>
-          <w:b/>
-          <w:bCs/>
-          <w:caps/>
-          <w:color w:val="FFFFFF" w:themeColor="background1"/>
+        <w:pStyle w:val="Heading2"/>
+      </w:pPr>
+      <w:bookmarkStart w:id="19" w:name="_Toc400374706"/>
+      <w:bookmarkStart w:id="20" w:name="_Toc400455379"/>
+      <w:r>
+        <w:t>Addlabel.jar</w:t>
+      </w:r>
+      <w:bookmarkEnd w:id="19"/>
+      <w:bookmarkEnd w:id="20"/>
+    </w:p>
+    <w:p>
+      <w:pPr>
+        <w:pStyle w:val="Heading3"/>
+        <w:ind w:firstLine="720"/>
+      </w:pPr>
+      <w:bookmarkStart w:id="21" w:name="_Toc400374707"/>
+      <w:bookmarkStart w:id="22" w:name="_Toc400455380"/>
+      <w:r>
+        <w:t>Inputs</w:t>
+      </w:r>
+      <w:bookmarkEnd w:id="21"/>
+      <w:bookmarkEnd w:id="22"/>
+    </w:p>
+    <w:p>
+      <w:pPr>
+        <w:pStyle w:val="Heading4"/>
+        <w:ind w:left="720" w:firstLine="720"/>
+        <w:rPr>
+          <w:rStyle w:val="Strong"/>
+          <w:b w:val="0"/>
+          <w:bCs w:val="0"/>
+        </w:rPr>
+      </w:pPr>
+      <w:bookmarkStart w:id="23" w:name="_Toc400374708"/>
+      <w:r>
+        <w:rPr>
+          <w:rStyle w:val="Strong"/>
+          <w:b w:val="0"/>
+          <w:bCs w:val="0"/>
+        </w:rPr>
+        <w:t>Required</w:t>
+      </w:r>
+      <w:bookmarkEnd w:id="23"/>
+    </w:p>
+    <w:p>
+      <w:pPr>
+        <w:pStyle w:val="Heading4"/>
+        <w:ind w:left="720" w:firstLine="720"/>
+      </w:pPr>
+      <w:bookmarkStart w:id="24" w:name="_Toc400374709"/>
+      <w:r>
+        <w:t>Optional</w:t>
+      </w:r>
+      <w:bookmarkEnd w:id="24"/>
+    </w:p>
+    <w:p>
+      <w:pPr>
+        <w:pStyle w:val="Heading3"/>
+        <w:ind w:firstLine="720"/>
+      </w:pPr>
+      <w:bookmarkStart w:id="25" w:name="_Toc400374710"/>
+      <w:bookmarkStart w:id="26" w:name="_Toc400455381"/>
+      <w:r>
+        <w:t>Outputs</w:t>
+      </w:r>
+      <w:bookmarkEnd w:id="25"/>
+      <w:bookmarkEnd w:id="26"/>
+    </w:p>
+    <w:p>
+      <w:pPr>
+        <w:pStyle w:val="Heading3"/>
+        <w:ind w:firstLine="720"/>
+      </w:pPr>
+      <w:bookmarkStart w:id="27" w:name="_Toc400374711"/>
+      <w:bookmarkStart w:id="28" w:name="_Toc400455382"/>
+      <w:r>
+        <w:t>Notes</w:t>
+      </w:r>
+      <w:bookmarkEnd w:id="27"/>
+      <w:bookmarkEnd w:id="28"/>
+    </w:p>
+    <w:p>
+      <w:pPr>
+        <w:pStyle w:val="Heading4"/>
+        <w:ind w:left="720" w:firstLine="720"/>
+      </w:pPr>
+      <w:bookmarkStart w:id="29" w:name="_Toc400374712"/>
+      <w:r>
+        <w:t>Assumptions</w:t>
+      </w:r>
+      <w:bookmarkEnd w:id="29"/>
+    </w:p>
+    <w:p>
+      <w:pPr>
+        <w:pStyle w:val="Heading4"/>
+        <w:ind w:left="720" w:firstLine="720"/>
+      </w:pPr>
+      <w:bookmarkStart w:id="30" w:name="_Toc400374713"/>
+      <w:r>
+        <w:t>Classes Used</w:t>
+      </w:r>
+      <w:bookmarkEnd w:id="30"/>
+    </w:p>
+    <w:p>
+      <w:pPr>
+        <w:pStyle w:val="Heading4"/>
+        <w:ind w:left="720" w:firstLine="720"/>
+      </w:pPr>
+      <w:bookmarkStart w:id="31" w:name="_Toc400374714"/>
+      <w:r>
+        <w:t>Libraries Used</w:t>
+      </w:r>
+      <w:bookmarkEnd w:id="31"/>
+    </w:p>
+    <w:p>
+      <w:pPr>
+        <w:pStyle w:val="Heading3"/>
+        <w:ind w:firstLine="720"/>
+      </w:pPr>
+      <w:bookmarkStart w:id="32" w:name="_Toc400374715"/>
+      <w:bookmarkStart w:id="33" w:name="_Toc400455383"/>
+      <w:r>
+        <w:t>Example</w:t>
+      </w:r>
+      <w:bookmarkEnd w:id="32"/>
+      <w:bookmarkEnd w:id="33"/>
+    </w:p>
+    <w:p>
+      <w:pPr>
+        <w:pStyle w:val="Heading3"/>
+        <w:ind w:firstLine="720"/>
+      </w:pPr>
+      <w:bookmarkStart w:id="34" w:name="_Toc400374716"/>
+      <w:bookmarkStart w:id="35" w:name="_Toc400455384"/>
+      <w:r>
+        <w:t>To-Do</w:t>
+      </w:r>
+      <w:bookmarkEnd w:id="34"/>
+      <w:bookmarkEnd w:id="35"/>
+    </w:p>
+    <w:p>
+      <w:pPr>
+        <w:rPr>
           <w:spacing w:val="15"/>
           <w:sz w:val="22"/>
           <w:szCs w:val="22"/>
@@ -1665,196 +1805,40 @@
     </w:p>
     <w:p>
       <w:pPr>
-        <w:pStyle w:val="Heading2"/>
-      </w:pPr>
-      <w:bookmarkStart w:id="18" w:name="_Toc400374706"/>
-      <w:bookmarkStart w:id="19" w:name="_Toc400375084"/>
-      <w:r>
-        <w:lastRenderedPageBreak/>
-        <w:t>Addlabel.jar</w:t>
-      </w:r>
-      <w:bookmarkEnd w:id="18"/>
-      <w:bookmarkEnd w:id="19"/>
-    </w:p>
-    <w:p>
-      <w:pPr>
-        <w:pStyle w:val="Heading3"/>
-        <w:ind w:firstLine="720"/>
-      </w:pPr>
-      <w:bookmarkStart w:id="20" w:name="_Toc400374707"/>
-      <w:bookmarkStart w:id="21" w:name="_Toc400375085"/>
-      <w:r>
-        <w:t>Inputs</w:t>
-      </w:r>
-      <w:bookmarkEnd w:id="20"/>
-      <w:bookmarkEnd w:id="21"/>
-    </w:p>
-    <w:p>
-      <w:pPr>
-        <w:pStyle w:val="Heading4"/>
-        <w:ind w:left="720" w:firstLine="720"/>
-        <w:rPr>
-          <w:rStyle w:val="Strong"/>
-          <w:b w:val="0"/>
-          <w:bCs w:val="0"/>
-        </w:rPr>
-      </w:pPr>
-      <w:bookmarkStart w:id="22" w:name="_Toc400374708"/>
-      <w:r>
-        <w:rPr>
-          <w:rStyle w:val="Strong"/>
-          <w:b w:val="0"/>
-          <w:bCs w:val="0"/>
-        </w:rPr>
-        <w:t>Required</w:t>
-      </w:r>
-      <w:bookmarkEnd w:id="22"/>
-    </w:p>
-    <w:p>
-      <w:pPr>
-        <w:pStyle w:val="Heading4"/>
-        <w:ind w:left="720" w:firstLine="720"/>
-      </w:pPr>
-      <w:bookmarkStart w:id="23" w:name="_Toc400374709"/>
-      <w:r>
-        <w:t>Optional</w:t>
-      </w:r>
-      <w:bookmarkEnd w:id="23"/>
-    </w:p>
-    <w:p>
-      <w:pPr>
-        <w:pStyle w:val="Heading3"/>
-        <w:ind w:firstLine="720"/>
-      </w:pPr>
-      <w:bookmarkStart w:id="24" w:name="_Toc400374710"/>
-      <w:bookmarkStart w:id="25" w:name="_Toc400375086"/>
-      <w:r>
-        <w:t>Outputs</w:t>
-      </w:r>
-      <w:bookmarkEnd w:id="24"/>
-      <w:bookmarkEnd w:id="25"/>
-    </w:p>
-    <w:p>
-      <w:pPr>
-        <w:pStyle w:val="Heading3"/>
-        <w:ind w:firstLine="720"/>
-      </w:pPr>
-      <w:bookmarkStart w:id="26" w:name="_Toc400374711"/>
-      <w:bookmarkStart w:id="27" w:name="_Toc400375087"/>
-      <w:r>
-        <w:t>Notes</w:t>
-      </w:r>
-      <w:bookmarkEnd w:id="26"/>
-      <w:bookmarkEnd w:id="27"/>
-    </w:p>
-    <w:p>
-      <w:pPr>
-        <w:pStyle w:val="Heading4"/>
-        <w:ind w:left="720" w:firstLine="720"/>
-      </w:pPr>
-      <w:bookmarkStart w:id="28" w:name="_Toc400374712"/>
-      <w:r>
-        <w:t>Assumptions</w:t>
-      </w:r>
-      <w:bookmarkEnd w:id="28"/>
-    </w:p>
-    <w:p>
-      <w:pPr>
-        <w:pStyle w:val="Heading4"/>
-        <w:ind w:left="720" w:firstLine="720"/>
-      </w:pPr>
-      <w:bookmarkStart w:id="29" w:name="_Toc400374713"/>
-      <w:r>
-        <w:t>Classes Used</w:t>
-      </w:r>
-      <w:bookmarkEnd w:id="29"/>
-    </w:p>
-    <w:p>
-      <w:pPr>
-        <w:pStyle w:val="Heading4"/>
-        <w:ind w:left="720" w:firstLine="720"/>
-      </w:pPr>
-      <w:bookmarkStart w:id="30" w:name="_Toc400374714"/>
-      <w:r>
-        <w:t>Libraries Used</w:t>
-      </w:r>
-      <w:bookmarkEnd w:id="30"/>
-    </w:p>
-    <w:p>
-      <w:pPr>
-        <w:pStyle w:val="Heading3"/>
-        <w:ind w:firstLine="720"/>
-      </w:pPr>
-      <w:bookmarkStart w:id="31" w:name="_Toc400374715"/>
-      <w:bookmarkStart w:id="32" w:name="_Toc400375088"/>
-      <w:r>
-        <w:t>Example</w:t>
-      </w:r>
-      <w:bookmarkEnd w:id="31"/>
-      <w:bookmarkEnd w:id="32"/>
-    </w:p>
-    <w:p>
-      <w:pPr>
-        <w:pStyle w:val="Heading3"/>
-        <w:ind w:firstLine="720"/>
-      </w:pPr>
-      <w:bookmarkStart w:id="33" w:name="_Toc400374716"/>
-      <w:bookmarkStart w:id="34" w:name="_Toc400375089"/>
-      <w:r>
-        <w:t>To-Do</w:t>
-      </w:r>
-      <w:bookmarkEnd w:id="33"/>
-      <w:bookmarkEnd w:id="34"/>
-    </w:p>
-    <w:p>
-      <w:pPr>
-        <w:rPr>
-          <w:spacing w:val="15"/>
-          <w:sz w:val="22"/>
-          <w:szCs w:val="22"/>
-        </w:rPr>
-      </w:pPr>
-      <w:r>
-        <w:br w:type="page"/>
-      </w:r>
-    </w:p>
-    <w:p>
-      <w:pPr>
         <w:pStyle w:val="Heading1"/>
       </w:pPr>
-      <w:bookmarkStart w:id="35" w:name="_Toc400375090"/>
+      <w:bookmarkStart w:id="36" w:name="_Toc400455385"/>
       <w:r>
         <w:lastRenderedPageBreak/>
         <w:t>Commented Code</w:t>
       </w:r>
-      <w:bookmarkEnd w:id="35"/>
+      <w:bookmarkEnd w:id="36"/>
     </w:p>
     <w:p>
       <w:pPr>
         <w:pStyle w:val="Heading2"/>
       </w:pPr>
-      <w:bookmarkStart w:id="36" w:name="_Toc400374717"/>
-      <w:bookmarkStart w:id="37" w:name="_Toc400375091"/>
+      <w:bookmarkStart w:id="37" w:name="_Toc400374717"/>
+      <w:bookmarkStart w:id="38" w:name="_Toc400455386"/>
       <w:r>
         <w:t>ArgParser.java</w:t>
       </w:r>
-      <w:bookmarkEnd w:id="36"/>
       <w:bookmarkEnd w:id="37"/>
-    </w:p>
-    <w:p>
-      <w:pPr>
-        <w:shd w:val="clear" w:color="auto" w:fill="F2F2F2" w:themeFill="background1" w:themeFillShade="F2"/>
-        <w:autoSpaceDE w:val="0"/>
-        <w:autoSpaceDN w:val="0"/>
-        <w:adjustRightInd w:val="0"/>
-        <w:spacing w:before="0" w:after="0" w:line="240" w:lineRule="auto"/>
-        <w:rPr>
-          <w:rFonts w:ascii="Consolas" w:hAnsi="Consolas" w:cs="Consolas"/>
-          <w:sz w:val="16"/>
-        </w:rPr>
-      </w:pPr>
-      <w:bookmarkStart w:id="38" w:name="_Toc400374718"/>
-      <w:bookmarkStart w:id="39" w:name="_Toc400375092"/>
+      <w:bookmarkEnd w:id="38"/>
+    </w:p>
+    <w:p>
+      <w:pPr>
+        <w:shd w:val="clear" w:color="auto" w:fill="F2F2F2" w:themeFill="background1" w:themeFillShade="F2"/>
+        <w:autoSpaceDE w:val="0"/>
+        <w:autoSpaceDN w:val="0"/>
+        <w:adjustRightInd w:val="0"/>
+        <w:spacing w:before="0" w:after="0" w:line="240" w:lineRule="auto"/>
+        <w:rPr>
+          <w:rFonts w:ascii="Consolas" w:hAnsi="Consolas" w:cs="Consolas"/>
+          <w:sz w:val="16"/>
+        </w:rPr>
+      </w:pPr>
+      <w:bookmarkStart w:id="39" w:name="_Toc400374718"/>
       <w:proofErr w:type="gramStart"/>
       <w:r>
         <w:rPr>
@@ -15050,26 +15034,26 @@
       <w:pPr>
         <w:pStyle w:val="Heading2"/>
       </w:pPr>
+      <w:bookmarkStart w:id="40" w:name="_Toc400455387"/>
       <w:r>
         <w:t>CommandMan.java</w:t>
       </w:r>
-      <w:bookmarkEnd w:id="38"/>
       <w:bookmarkEnd w:id="39"/>
-    </w:p>
-    <w:p>
-      <w:pPr>
-        <w:shd w:val="clear" w:color="auto" w:fill="F2F2F2" w:themeFill="background1" w:themeFillShade="F2"/>
-        <w:autoSpaceDE w:val="0"/>
-        <w:autoSpaceDN w:val="0"/>
-        <w:adjustRightInd w:val="0"/>
-        <w:spacing w:before="0" w:after="0" w:line="240" w:lineRule="auto"/>
-        <w:rPr>
-          <w:rFonts w:ascii="Consolas" w:hAnsi="Consolas" w:cs="Consolas"/>
-          <w:sz w:val="16"/>
-        </w:rPr>
-      </w:pPr>
-      <w:bookmarkStart w:id="40" w:name="_Toc400374719"/>
-      <w:bookmarkStart w:id="41" w:name="_Toc400375093"/>
+      <w:bookmarkEnd w:id="40"/>
+    </w:p>
+    <w:p>
+      <w:pPr>
+        <w:shd w:val="clear" w:color="auto" w:fill="F2F2F2" w:themeFill="background1" w:themeFillShade="F2"/>
+        <w:autoSpaceDE w:val="0"/>
+        <w:autoSpaceDN w:val="0"/>
+        <w:adjustRightInd w:val="0"/>
+        <w:spacing w:before="0" w:after="0" w:line="240" w:lineRule="auto"/>
+        <w:rPr>
+          <w:rFonts w:ascii="Consolas" w:hAnsi="Consolas" w:cs="Consolas"/>
+          <w:sz w:val="16"/>
+        </w:rPr>
+      </w:pPr>
+      <w:bookmarkStart w:id="41" w:name="_Toc400374719"/>
       <w:proofErr w:type="gramStart"/>
       <w:r>
         <w:rPr>
@@ -23715,11 +23699,12 @@
       <w:pPr>
         <w:pStyle w:val="Heading2"/>
       </w:pPr>
+      <w:bookmarkStart w:id="42" w:name="_Toc400455388"/>
       <w:r>
         <w:t>Main.java – (CreateSandbox.jar)</w:t>
       </w:r>
-      <w:bookmarkEnd w:id="40"/>
       <w:bookmarkEnd w:id="41"/>
+      <w:bookmarkEnd w:id="42"/>
     </w:p>
     <w:p>
       <w:pPr>
@@ -24167,8 +24152,6 @@
         <w:tab/>
         <w:t>{</w:t>
       </w:r>
-      <w:bookmarkStart w:id="42" w:name="_GoBack"/>
-      <w:bookmarkEnd w:id="42"/>
     </w:p>
     <w:p>
       <w:pPr>
@@ -25933,18 +25916,6 @@
         <w:t>}</w:t>
       </w:r>
     </w:p>
-    <w:p>
-      <w:pPr>
-        <w:autoSpaceDE w:val="0"/>
-        <w:autoSpaceDN w:val="0"/>
-        <w:adjustRightInd w:val="0"/>
-        <w:spacing w:before="0" w:after="0" w:line="240" w:lineRule="auto"/>
-        <w:rPr>
-          <w:rFonts w:ascii="Consolas" w:hAnsi="Consolas" w:cs="Consolas"/>
-        </w:rPr>
-      </w:pPr>
-    </w:p>
-    <w:p/>
     <w:sectPr>
       <w:pgSz w:w="12240" w:h="15840"/>
       <w:pgMar w:top="720" w:right="720" w:bottom="720" w:left="720" w:header="720" w:footer="720" w:gutter="0"/>
@@ -28134,7 +28105,7 @@
 </file>
 
 <file path=customXml/itemProps1.xml><?xml version="1.0" encoding="utf-8"?>
-<ds:datastoreItem xmlns:ds="http://schemas.openxmlformats.org/officeDocument/2006/customXml" ds:itemID="{29B36DDB-A8D0-4E70-87C7-D4DDD6720113}">
+<ds:datastoreItem xmlns:ds="http://schemas.openxmlformats.org/officeDocument/2006/customXml" ds:itemID="{63EBF499-FFD6-41FB-B720-C2705C31E555}">
   <ds:schemaRefs>
     <ds:schemaRef ds:uri="http://schemas.openxmlformats.org/officeDocument/2006/bibliography"/>
   </ds:schemaRefs>

--- a/doc/Documentation.docx
+++ b/doc/Documentation.docx
@@ -16,6 +16,8 @@
         </w:rPr>
         <w:t>Cummins – Integrity Java API Implementation</w:t>
       </w:r>
+      <w:bookmarkStart w:id="0" w:name="_GoBack"/>
+      <w:bookmarkEnd w:id="0"/>
     </w:p>
     <w:sdt>
       <w:sdtPr>
@@ -70,7 +72,7 @@
           <w:r>
             <w:fldChar w:fldCharType="separate"/>
           </w:r>
-          <w:hyperlink w:anchor="_Toc400455372" w:history="1">
+          <w:hyperlink w:anchor="_Toc400540788" w:history="1">
             <w:r>
               <w:rPr>
                 <w:rStyle w:val="Hyperlink"/>
@@ -97,7 +99,7 @@
                 <w:noProof/>
                 <w:webHidden/>
               </w:rPr>
-              <w:instrText xml:space="preserve"> PAGEREF _Toc400455372 \h </w:instrText>
+              <w:instrText xml:space="preserve"> PAGEREF _Toc400540788 \h </w:instrText>
             </w:r>
             <w:r>
               <w:rPr>
@@ -137,7 +139,7 @@
               <w:szCs w:val="22"/>
             </w:rPr>
           </w:pPr>
-          <w:hyperlink w:anchor="_Toc400455373" w:history="1">
+          <w:hyperlink w:anchor="_Toc400540789" w:history="1">
             <w:r>
               <w:rPr>
                 <w:rStyle w:val="Hyperlink"/>
@@ -164,7 +166,7 @@
                 <w:noProof/>
                 <w:webHidden/>
               </w:rPr>
-              <w:instrText xml:space="preserve"> PAGEREF _Toc400455373 \h </w:instrText>
+              <w:instrText xml:space="preserve"> PAGEREF _Toc400540789 \h </w:instrText>
             </w:r>
             <w:r>
               <w:rPr>
@@ -207,13 +209,13 @@
               <w:szCs w:val="22"/>
             </w:rPr>
           </w:pPr>
-          <w:hyperlink w:anchor="_Toc400455374" w:history="1">
+          <w:hyperlink w:anchor="_Toc400540790" w:history="1">
             <w:r>
               <w:rPr>
                 <w:rStyle w:val="Hyperlink"/>
                 <w:noProof/>
               </w:rPr>
-              <w:t>Inputs</w:t>
+              <w:t>Purpose</w:t>
             </w:r>
             <w:r>
               <w:rPr>
@@ -234,7 +236,7 @@
                 <w:noProof/>
                 <w:webHidden/>
               </w:rPr>
-              <w:instrText xml:space="preserve"> PAGEREF _Toc400455374 \h </w:instrText>
+              <w:instrText xml:space="preserve"> PAGEREF _Toc400540790 \h </w:instrText>
             </w:r>
             <w:r>
               <w:rPr>
@@ -277,13 +279,13 @@
               <w:szCs w:val="22"/>
             </w:rPr>
           </w:pPr>
-          <w:hyperlink w:anchor="_Toc400455375" w:history="1">
+          <w:hyperlink w:anchor="_Toc400540791" w:history="1">
             <w:r>
               <w:rPr>
                 <w:rStyle w:val="Hyperlink"/>
                 <w:noProof/>
               </w:rPr>
-              <w:t>Outputs</w:t>
+              <w:t>Inputs</w:t>
             </w:r>
             <w:r>
               <w:rPr>
@@ -304,7 +306,7 @@
                 <w:noProof/>
                 <w:webHidden/>
               </w:rPr>
-              <w:instrText xml:space="preserve"> PAGEREF _Toc400455375 \h </w:instrText>
+              <w:instrText xml:space="preserve"> PAGEREF _Toc400540791 \h </w:instrText>
             </w:r>
             <w:r>
               <w:rPr>
@@ -347,13 +349,13 @@
               <w:szCs w:val="22"/>
             </w:rPr>
           </w:pPr>
-          <w:hyperlink w:anchor="_Toc400455376" w:history="1">
+          <w:hyperlink w:anchor="_Toc400540792" w:history="1">
             <w:r>
               <w:rPr>
                 <w:rStyle w:val="Hyperlink"/>
                 <w:noProof/>
               </w:rPr>
-              <w:t>Notes</w:t>
+              <w:t>Outputs</w:t>
             </w:r>
             <w:r>
               <w:rPr>
@@ -374,7 +376,7 @@
                 <w:noProof/>
                 <w:webHidden/>
               </w:rPr>
-              <w:instrText xml:space="preserve"> PAGEREF _Toc400455376 \h </w:instrText>
+              <w:instrText xml:space="preserve"> PAGEREF _Toc400540792 \h </w:instrText>
             </w:r>
             <w:r>
               <w:rPr>
@@ -417,13 +419,13 @@
               <w:szCs w:val="22"/>
             </w:rPr>
           </w:pPr>
-          <w:hyperlink w:anchor="_Toc400455377" w:history="1">
+          <w:hyperlink w:anchor="_Toc400540793" w:history="1">
             <w:r>
               <w:rPr>
                 <w:rStyle w:val="Hyperlink"/>
                 <w:noProof/>
               </w:rPr>
-              <w:t>Example</w:t>
+              <w:t>Notes</w:t>
             </w:r>
             <w:r>
               <w:rPr>
@@ -444,7 +446,7 @@
                 <w:noProof/>
                 <w:webHidden/>
               </w:rPr>
-              <w:instrText xml:space="preserve"> PAGEREF _Toc400455377 \h </w:instrText>
+              <w:instrText xml:space="preserve"> PAGEREF _Toc400540793 \h </w:instrText>
             </w:r>
             <w:r>
               <w:rPr>
@@ -487,13 +489,13 @@
               <w:szCs w:val="22"/>
             </w:rPr>
           </w:pPr>
-          <w:hyperlink w:anchor="_Toc400455378" w:history="1">
+          <w:hyperlink w:anchor="_Toc400540794" w:history="1">
             <w:r>
               <w:rPr>
                 <w:rStyle w:val="Hyperlink"/>
                 <w:noProof/>
               </w:rPr>
-              <w:t>To-Do</w:t>
+              <w:t>Example</w:t>
             </w:r>
             <w:r>
               <w:rPr>
@@ -514,74 +516,7 @@
                 <w:noProof/>
                 <w:webHidden/>
               </w:rPr>
-              <w:instrText xml:space="preserve"> PAGEREF _Toc400455378 \h </w:instrText>
-            </w:r>
-            <w:r>
-              <w:rPr>
-                <w:noProof/>
-                <w:webHidden/>
-              </w:rPr>
-            </w:r>
-            <w:r>
-              <w:rPr>
-                <w:noProof/>
-                <w:webHidden/>
-              </w:rPr>
-              <w:fldChar w:fldCharType="separate"/>
-            </w:r>
-            <w:r>
-              <w:rPr>
-                <w:noProof/>
-                <w:webHidden/>
-              </w:rPr>
-              <w:t>3</w:t>
-            </w:r>
-            <w:r>
-              <w:rPr>
-                <w:noProof/>
-                <w:webHidden/>
-              </w:rPr>
-              <w:fldChar w:fldCharType="end"/>
-            </w:r>
-          </w:hyperlink>
-        </w:p>
-        <w:p>
-          <w:pPr>
-            <w:pStyle w:val="TOC2"/>
-            <w:rPr>
-              <w:noProof/>
-              <w:sz w:val="22"/>
-              <w:szCs w:val="22"/>
-            </w:rPr>
-          </w:pPr>
-          <w:hyperlink w:anchor="_Toc400455379" w:history="1">
-            <w:r>
-              <w:rPr>
-                <w:rStyle w:val="Hyperlink"/>
-                <w:noProof/>
-              </w:rPr>
-              <w:t>Addlabel.jar</w:t>
-            </w:r>
-            <w:r>
-              <w:rPr>
-                <w:noProof/>
-                <w:webHidden/>
-              </w:rPr>
-              <w:tab/>
-            </w:r>
-            <w:r>
-              <w:rPr>
-                <w:noProof/>
-                <w:webHidden/>
-              </w:rPr>
-              <w:fldChar w:fldCharType="begin"/>
-            </w:r>
-            <w:r>
-              <w:rPr>
-                <w:noProof/>
-                <w:webHidden/>
-              </w:rPr>
-              <w:instrText xml:space="preserve"> PAGEREF _Toc400455379 \h </w:instrText>
+              <w:instrText xml:space="preserve"> PAGEREF _Toc400540794 \h </w:instrText>
             </w:r>
             <w:r>
               <w:rPr>
@@ -624,13 +559,13 @@
               <w:szCs w:val="22"/>
             </w:rPr>
           </w:pPr>
-          <w:hyperlink w:anchor="_Toc400455380" w:history="1">
+          <w:hyperlink w:anchor="_Toc400540795" w:history="1">
             <w:r>
               <w:rPr>
                 <w:rStyle w:val="Hyperlink"/>
                 <w:noProof/>
               </w:rPr>
-              <w:t>Inputs</w:t>
+              <w:t>Command Line Equivalent</w:t>
             </w:r>
             <w:r>
               <w:rPr>
@@ -651,7 +586,7 @@
                 <w:noProof/>
                 <w:webHidden/>
               </w:rPr>
-              <w:instrText xml:space="preserve"> PAGEREF _Toc400455380 \h </w:instrText>
+              <w:instrText xml:space="preserve"> PAGEREF _Toc400540795 \h </w:instrText>
             </w:r>
             <w:r>
               <w:rPr>
@@ -694,13 +629,13 @@
               <w:szCs w:val="22"/>
             </w:rPr>
           </w:pPr>
-          <w:hyperlink w:anchor="_Toc400455381" w:history="1">
+          <w:hyperlink w:anchor="_Toc400540796" w:history="1">
             <w:r>
               <w:rPr>
                 <w:rStyle w:val="Hyperlink"/>
                 <w:noProof/>
               </w:rPr>
-              <w:t>Outputs</w:t>
+              <w:t>To-Do</w:t>
             </w:r>
             <w:r>
               <w:rPr>
@@ -721,7 +656,74 @@
                 <w:noProof/>
                 <w:webHidden/>
               </w:rPr>
-              <w:instrText xml:space="preserve"> PAGEREF _Toc400455381 \h </w:instrText>
+              <w:instrText xml:space="preserve"> PAGEREF _Toc400540796 \h </w:instrText>
+            </w:r>
+            <w:r>
+              <w:rPr>
+                <w:noProof/>
+                <w:webHidden/>
+              </w:rPr>
+            </w:r>
+            <w:r>
+              <w:rPr>
+                <w:noProof/>
+                <w:webHidden/>
+              </w:rPr>
+              <w:fldChar w:fldCharType="separate"/>
+            </w:r>
+            <w:r>
+              <w:rPr>
+                <w:noProof/>
+                <w:webHidden/>
+              </w:rPr>
+              <w:t>3</w:t>
+            </w:r>
+            <w:r>
+              <w:rPr>
+                <w:noProof/>
+                <w:webHidden/>
+              </w:rPr>
+              <w:fldChar w:fldCharType="end"/>
+            </w:r>
+          </w:hyperlink>
+        </w:p>
+        <w:p>
+          <w:pPr>
+            <w:pStyle w:val="TOC2"/>
+            <w:rPr>
+              <w:noProof/>
+              <w:sz w:val="22"/>
+              <w:szCs w:val="22"/>
+            </w:rPr>
+          </w:pPr>
+          <w:hyperlink w:anchor="_Toc400540797" w:history="1">
+            <w:r>
+              <w:rPr>
+                <w:rStyle w:val="Hyperlink"/>
+                <w:noProof/>
+              </w:rPr>
+              <w:t>addLabel.jar</w:t>
+            </w:r>
+            <w:r>
+              <w:rPr>
+                <w:noProof/>
+                <w:webHidden/>
+              </w:rPr>
+              <w:tab/>
+            </w:r>
+            <w:r>
+              <w:rPr>
+                <w:noProof/>
+                <w:webHidden/>
+              </w:rPr>
+              <w:fldChar w:fldCharType="begin"/>
+            </w:r>
+            <w:r>
+              <w:rPr>
+                <w:noProof/>
+                <w:webHidden/>
+              </w:rPr>
+              <w:instrText xml:space="preserve"> PAGEREF _Toc400540797 \h </w:instrText>
             </w:r>
             <w:r>
               <w:rPr>
@@ -764,13 +766,13 @@
               <w:szCs w:val="22"/>
             </w:rPr>
           </w:pPr>
-          <w:hyperlink w:anchor="_Toc400455382" w:history="1">
+          <w:hyperlink w:anchor="_Toc400540798" w:history="1">
             <w:r>
               <w:rPr>
                 <w:rStyle w:val="Hyperlink"/>
                 <w:noProof/>
               </w:rPr>
-              <w:t>Notes</w:t>
+              <w:t>Purpose</w:t>
             </w:r>
             <w:r>
               <w:rPr>
@@ -791,7 +793,7 @@
                 <w:noProof/>
                 <w:webHidden/>
               </w:rPr>
-              <w:instrText xml:space="preserve"> PAGEREF _Toc400455382 \h </w:instrText>
+              <w:instrText xml:space="preserve"> PAGEREF _Toc400540798 \h </w:instrText>
             </w:r>
             <w:r>
               <w:rPr>
@@ -834,13 +836,13 @@
               <w:szCs w:val="22"/>
             </w:rPr>
           </w:pPr>
-          <w:hyperlink w:anchor="_Toc400455383" w:history="1">
+          <w:hyperlink w:anchor="_Toc400540799" w:history="1">
             <w:r>
               <w:rPr>
                 <w:rStyle w:val="Hyperlink"/>
                 <w:noProof/>
               </w:rPr>
-              <w:t>Example</w:t>
+              <w:t>Inputs</w:t>
             </w:r>
             <w:r>
               <w:rPr>
@@ -861,7 +863,7 @@
                 <w:noProof/>
                 <w:webHidden/>
               </w:rPr>
-              <w:instrText xml:space="preserve"> PAGEREF _Toc400455383 \h </w:instrText>
+              <w:instrText xml:space="preserve"> PAGEREF _Toc400540799 \h </w:instrText>
             </w:r>
             <w:r>
               <w:rPr>
@@ -904,13 +906,13 @@
               <w:szCs w:val="22"/>
             </w:rPr>
           </w:pPr>
-          <w:hyperlink w:anchor="_Toc400455384" w:history="1">
+          <w:hyperlink w:anchor="_Toc400540800" w:history="1">
             <w:r>
               <w:rPr>
                 <w:rStyle w:val="Hyperlink"/>
                 <w:noProof/>
               </w:rPr>
-              <w:t>To-Do</w:t>
+              <w:t>Outputs</w:t>
             </w:r>
             <w:r>
               <w:rPr>
@@ -931,7 +933,7 @@
                 <w:noProof/>
                 <w:webHidden/>
               </w:rPr>
-              <w:instrText xml:space="preserve"> PAGEREF _Toc400455384 \h </w:instrText>
+              <w:instrText xml:space="preserve"> PAGEREF _Toc400540800 \h </w:instrText>
             </w:r>
             <w:r>
               <w:rPr>
@@ -964,7 +966,7 @@
         </w:p>
         <w:p>
           <w:pPr>
-            <w:pStyle w:val="TOC1"/>
+            <w:pStyle w:val="TOC3"/>
             <w:tabs>
               <w:tab w:val="right" w:leader="dot" w:pos="10790"/>
             </w:tabs>
@@ -974,13 +976,13 @@
               <w:szCs w:val="22"/>
             </w:rPr>
           </w:pPr>
-          <w:hyperlink w:anchor="_Toc400455385" w:history="1">
+          <w:hyperlink w:anchor="_Toc400540801" w:history="1">
             <w:r>
               <w:rPr>
                 <w:rStyle w:val="Hyperlink"/>
                 <w:noProof/>
               </w:rPr>
-              <w:t>Commented Code</w:t>
+              <w:t>Notes</w:t>
             </w:r>
             <w:r>
               <w:rPr>
@@ -1001,7 +1003,77 @@
                 <w:noProof/>
                 <w:webHidden/>
               </w:rPr>
-              <w:instrText xml:space="preserve"> PAGEREF _Toc400455385 \h </w:instrText>
+              <w:instrText xml:space="preserve"> PAGEREF _Toc400540801 \h </w:instrText>
+            </w:r>
+            <w:r>
+              <w:rPr>
+                <w:noProof/>
+                <w:webHidden/>
+              </w:rPr>
+            </w:r>
+            <w:r>
+              <w:rPr>
+                <w:noProof/>
+                <w:webHidden/>
+              </w:rPr>
+              <w:fldChar w:fldCharType="separate"/>
+            </w:r>
+            <w:r>
+              <w:rPr>
+                <w:noProof/>
+                <w:webHidden/>
+              </w:rPr>
+              <w:t>3</w:t>
+            </w:r>
+            <w:r>
+              <w:rPr>
+                <w:noProof/>
+                <w:webHidden/>
+              </w:rPr>
+              <w:fldChar w:fldCharType="end"/>
+            </w:r>
+          </w:hyperlink>
+        </w:p>
+        <w:p>
+          <w:pPr>
+            <w:pStyle w:val="TOC3"/>
+            <w:tabs>
+              <w:tab w:val="right" w:leader="dot" w:pos="10790"/>
+            </w:tabs>
+            <w:rPr>
+              <w:noProof/>
+              <w:sz w:val="22"/>
+              <w:szCs w:val="22"/>
+            </w:rPr>
+          </w:pPr>
+          <w:hyperlink w:anchor="_Toc400540802" w:history="1">
+            <w:r>
+              <w:rPr>
+                <w:rStyle w:val="Hyperlink"/>
+                <w:noProof/>
+              </w:rPr>
+              <w:t>Example</w:t>
+            </w:r>
+            <w:r>
+              <w:rPr>
+                <w:noProof/>
+                <w:webHidden/>
+              </w:rPr>
+              <w:tab/>
+            </w:r>
+            <w:r>
+              <w:rPr>
+                <w:noProof/>
+                <w:webHidden/>
+              </w:rPr>
+              <w:fldChar w:fldCharType="begin"/>
+            </w:r>
+            <w:r>
+              <w:rPr>
+                <w:noProof/>
+                <w:webHidden/>
+              </w:rPr>
+              <w:instrText xml:space="preserve"> PAGEREF _Toc400540802 \h </w:instrText>
             </w:r>
             <w:r>
               <w:rPr>
@@ -1034,20 +1106,23 @@
         </w:p>
         <w:p>
           <w:pPr>
-            <w:pStyle w:val="TOC2"/>
+            <w:pStyle w:val="TOC3"/>
+            <w:tabs>
+              <w:tab w:val="right" w:leader="dot" w:pos="10790"/>
+            </w:tabs>
             <w:rPr>
               <w:noProof/>
               <w:sz w:val="22"/>
               <w:szCs w:val="22"/>
             </w:rPr>
           </w:pPr>
-          <w:hyperlink w:anchor="_Toc400455386" w:history="1">
+          <w:hyperlink w:anchor="_Toc400540803" w:history="1">
             <w:r>
               <w:rPr>
                 <w:rStyle w:val="Hyperlink"/>
                 <w:noProof/>
               </w:rPr>
-              <w:t>ArgParser.java</w:t>
+              <w:t>Command Line Equivalent</w:t>
             </w:r>
             <w:r>
               <w:rPr>
@@ -1068,7 +1143,7 @@
                 <w:noProof/>
                 <w:webHidden/>
               </w:rPr>
-              <w:instrText xml:space="preserve"> PAGEREF _Toc400455386 \h </w:instrText>
+              <w:instrText xml:space="preserve"> PAGEREF _Toc400540803 \h </w:instrText>
             </w:r>
             <w:r>
               <w:rPr>
@@ -1101,6 +1176,146 @@
         </w:p>
         <w:p>
           <w:pPr>
+            <w:pStyle w:val="TOC3"/>
+            <w:tabs>
+              <w:tab w:val="right" w:leader="dot" w:pos="10790"/>
+            </w:tabs>
+            <w:rPr>
+              <w:noProof/>
+              <w:sz w:val="22"/>
+              <w:szCs w:val="22"/>
+            </w:rPr>
+          </w:pPr>
+          <w:hyperlink w:anchor="_Toc400540804" w:history="1">
+            <w:r>
+              <w:rPr>
+                <w:rStyle w:val="Hyperlink"/>
+                <w:noProof/>
+              </w:rPr>
+              <w:t>To-Do</w:t>
+            </w:r>
+            <w:r>
+              <w:rPr>
+                <w:noProof/>
+                <w:webHidden/>
+              </w:rPr>
+              <w:tab/>
+            </w:r>
+            <w:r>
+              <w:rPr>
+                <w:noProof/>
+                <w:webHidden/>
+              </w:rPr>
+              <w:fldChar w:fldCharType="begin"/>
+            </w:r>
+            <w:r>
+              <w:rPr>
+                <w:noProof/>
+                <w:webHidden/>
+              </w:rPr>
+              <w:instrText xml:space="preserve"> PAGEREF _Toc400540804 \h </w:instrText>
+            </w:r>
+            <w:r>
+              <w:rPr>
+                <w:noProof/>
+                <w:webHidden/>
+              </w:rPr>
+            </w:r>
+            <w:r>
+              <w:rPr>
+                <w:noProof/>
+                <w:webHidden/>
+              </w:rPr>
+              <w:fldChar w:fldCharType="separate"/>
+            </w:r>
+            <w:r>
+              <w:rPr>
+                <w:noProof/>
+                <w:webHidden/>
+              </w:rPr>
+              <w:t>4</w:t>
+            </w:r>
+            <w:r>
+              <w:rPr>
+                <w:noProof/>
+                <w:webHidden/>
+              </w:rPr>
+              <w:fldChar w:fldCharType="end"/>
+            </w:r>
+          </w:hyperlink>
+        </w:p>
+        <w:p>
+          <w:pPr>
+            <w:pStyle w:val="TOC1"/>
+            <w:tabs>
+              <w:tab w:val="right" w:leader="dot" w:pos="10790"/>
+            </w:tabs>
+            <w:rPr>
+              <w:noProof/>
+              <w:sz w:val="22"/>
+              <w:szCs w:val="22"/>
+            </w:rPr>
+          </w:pPr>
+          <w:hyperlink w:anchor="_Toc400540805" w:history="1">
+            <w:r>
+              <w:rPr>
+                <w:rStyle w:val="Hyperlink"/>
+                <w:noProof/>
+              </w:rPr>
+              <w:t>Commented Code</w:t>
+            </w:r>
+            <w:r>
+              <w:rPr>
+                <w:noProof/>
+                <w:webHidden/>
+              </w:rPr>
+              <w:tab/>
+            </w:r>
+            <w:r>
+              <w:rPr>
+                <w:noProof/>
+                <w:webHidden/>
+              </w:rPr>
+              <w:fldChar w:fldCharType="begin"/>
+            </w:r>
+            <w:r>
+              <w:rPr>
+                <w:noProof/>
+                <w:webHidden/>
+              </w:rPr>
+              <w:instrText xml:space="preserve"> PAGEREF _Toc400540805 \h </w:instrText>
+            </w:r>
+            <w:r>
+              <w:rPr>
+                <w:noProof/>
+                <w:webHidden/>
+              </w:rPr>
+            </w:r>
+            <w:r>
+              <w:rPr>
+                <w:noProof/>
+                <w:webHidden/>
+              </w:rPr>
+              <w:fldChar w:fldCharType="separate"/>
+            </w:r>
+            <w:r>
+              <w:rPr>
+                <w:noProof/>
+                <w:webHidden/>
+              </w:rPr>
+              <w:t>5</w:t>
+            </w:r>
+            <w:r>
+              <w:rPr>
+                <w:noProof/>
+                <w:webHidden/>
+              </w:rPr>
+              <w:fldChar w:fldCharType="end"/>
+            </w:r>
+          </w:hyperlink>
+        </w:p>
+        <w:p>
+          <w:pPr>
             <w:pStyle w:val="TOC2"/>
             <w:rPr>
               <w:noProof/>
@@ -1108,7 +1323,74 @@
               <w:szCs w:val="22"/>
             </w:rPr>
           </w:pPr>
-          <w:hyperlink w:anchor="_Toc400455387" w:history="1">
+          <w:hyperlink w:anchor="_Toc400540806" w:history="1">
+            <w:r>
+              <w:rPr>
+                <w:rStyle w:val="Hyperlink"/>
+                <w:noProof/>
+              </w:rPr>
+              <w:t>ArgParser.java</w:t>
+            </w:r>
+            <w:r>
+              <w:rPr>
+                <w:noProof/>
+                <w:webHidden/>
+              </w:rPr>
+              <w:tab/>
+            </w:r>
+            <w:r>
+              <w:rPr>
+                <w:noProof/>
+                <w:webHidden/>
+              </w:rPr>
+              <w:fldChar w:fldCharType="begin"/>
+            </w:r>
+            <w:r>
+              <w:rPr>
+                <w:noProof/>
+                <w:webHidden/>
+              </w:rPr>
+              <w:instrText xml:space="preserve"> PAGEREF _Toc400540806 \h </w:instrText>
+            </w:r>
+            <w:r>
+              <w:rPr>
+                <w:noProof/>
+                <w:webHidden/>
+              </w:rPr>
+            </w:r>
+            <w:r>
+              <w:rPr>
+                <w:noProof/>
+                <w:webHidden/>
+              </w:rPr>
+              <w:fldChar w:fldCharType="separate"/>
+            </w:r>
+            <w:r>
+              <w:rPr>
+                <w:noProof/>
+                <w:webHidden/>
+              </w:rPr>
+              <w:t>5</w:t>
+            </w:r>
+            <w:r>
+              <w:rPr>
+                <w:noProof/>
+                <w:webHidden/>
+              </w:rPr>
+              <w:fldChar w:fldCharType="end"/>
+            </w:r>
+          </w:hyperlink>
+        </w:p>
+        <w:p>
+          <w:pPr>
+            <w:pStyle w:val="TOC2"/>
+            <w:rPr>
+              <w:noProof/>
+              <w:sz w:val="22"/>
+              <w:szCs w:val="22"/>
+            </w:rPr>
+          </w:pPr>
+          <w:hyperlink w:anchor="_Toc400540807" w:history="1">
             <w:r>
               <w:rPr>
                 <w:rStyle w:val="Hyperlink"/>
@@ -1135,7 +1417,7 @@
                 <w:noProof/>
                 <w:webHidden/>
               </w:rPr>
-              <w:instrText xml:space="preserve"> PAGEREF _Toc400455387 \h </w:instrText>
+              <w:instrText xml:space="preserve"> PAGEREF _Toc400540807 \h </w:instrText>
             </w:r>
             <w:r>
               <w:rPr>
@@ -1155,7 +1437,7 @@
                 <w:noProof/>
                 <w:webHidden/>
               </w:rPr>
-              <w:t>7</w:t>
+              <w:t>8</w:t>
             </w:r>
             <w:r>
               <w:rPr>
@@ -1175,7 +1457,7 @@
               <w:szCs w:val="22"/>
             </w:rPr>
           </w:pPr>
-          <w:hyperlink w:anchor="_Toc400455388" w:history="1">
+          <w:hyperlink w:anchor="_Toc400540808" w:history="1">
             <w:r>
               <w:rPr>
                 <w:rStyle w:val="Hyperlink"/>
@@ -1202,7 +1484,7 @@
                 <w:noProof/>
                 <w:webHidden/>
               </w:rPr>
-              <w:instrText xml:space="preserve"> PAGEREF _Toc400455388 \h </w:instrText>
+              <w:instrText xml:space="preserve"> PAGEREF _Toc400540808 \h </w:instrText>
             </w:r>
             <w:r>
               <w:rPr>
@@ -1222,7 +1504,7 @@
                 <w:noProof/>
                 <w:webHidden/>
               </w:rPr>
-              <w:t>9</w:t>
+              <w:t>10</w:t>
             </w:r>
             <w:r>
               <w:rPr>
@@ -1243,8 +1525,6 @@
             <w:fldChar w:fldCharType="end"/>
           </w:r>
         </w:p>
-        <w:bookmarkStart w:id="0" w:name="_GoBack" w:displacedByCustomXml="next"/>
-        <w:bookmarkEnd w:id="0" w:displacedByCustomXml="next"/>
       </w:sdtContent>
     </w:sdt>
     <w:p>
@@ -1267,7 +1547,7 @@
       <w:pPr>
         <w:pStyle w:val="Heading1"/>
       </w:pPr>
-      <w:bookmarkStart w:id="1" w:name="_Toc400455372"/>
+      <w:bookmarkStart w:id="1" w:name="_Toc400540788"/>
       <w:r>
         <w:lastRenderedPageBreak/>
         <w:t>Jar Documentation</w:t>
@@ -1279,7 +1559,7 @@
         <w:pStyle w:val="Heading2"/>
       </w:pPr>
       <w:bookmarkStart w:id="2" w:name="_Toc400374695"/>
-      <w:bookmarkStart w:id="3" w:name="_Toc400455373"/>
+      <w:bookmarkStart w:id="3" w:name="_Toc400540789"/>
       <w:r>
         <w:t>createSandbox.jar</w:t>
       </w:r>
@@ -1291,17 +1571,40 @@
         <w:pStyle w:val="Heading3"/>
         <w:ind w:firstLine="720"/>
       </w:pPr>
-      <w:bookmarkStart w:id="4" w:name="_Toc400374696"/>
-      <w:bookmarkStart w:id="5" w:name="_Toc400455374"/>
+      <w:bookmarkStart w:id="4" w:name="_Toc400540790"/>
+      <w:r>
+        <w:t>Purpose</w:t>
+      </w:r>
+      <w:bookmarkEnd w:id="4"/>
+    </w:p>
+    <w:p>
+      <w:pPr>
+        <w:pStyle w:val="ListParagraph"/>
+      </w:pPr>
+      <w:r>
+        <w:t>Creates an Integrity Sandbox</w:t>
+      </w:r>
+      <w:r>
+        <w:t xml:space="preserve"> for a given project</w:t>
+      </w:r>
+    </w:p>
+    <w:p>
+      <w:pPr>
+        <w:pStyle w:val="Heading3"/>
+        <w:ind w:firstLine="720"/>
+      </w:pPr>
+      <w:bookmarkStart w:id="5" w:name="_Toc400374696"/>
+      <w:bookmarkStart w:id="6" w:name="_Toc400540791"/>
       <w:r>
         <w:t>Inputs</w:t>
       </w:r>
-      <w:bookmarkEnd w:id="4"/>
       <w:bookmarkEnd w:id="5"/>
+      <w:bookmarkEnd w:id="6"/>
     </w:p>
     <w:p>
       <w:pPr>
         <w:pStyle w:val="Heading4"/>
+        <w:spacing w:line="240" w:lineRule="auto"/>
         <w:ind w:left="720" w:firstLine="720"/>
         <w:rPr>
           <w:rStyle w:val="Strong"/>
@@ -1309,7 +1612,7 @@
           <w:bCs w:val="0"/>
         </w:rPr>
       </w:pPr>
-      <w:bookmarkStart w:id="6" w:name="_Toc400374697"/>
+      <w:bookmarkStart w:id="7" w:name="_Toc400374697"/>
       <w:r>
         <w:rPr>
           <w:rStyle w:val="Strong"/>
@@ -1318,7 +1621,255 @@
         </w:rPr>
         <w:t>Required</w:t>
       </w:r>
-      <w:bookmarkEnd w:id="6"/>
+      <w:bookmarkEnd w:id="7"/>
+    </w:p>
+    <w:p>
+      <w:pPr>
+        <w:pStyle w:val="ListParagraph"/>
+        <w:spacing w:before="0"/>
+        <w:ind w:firstLine="720"/>
+      </w:pPr>
+    </w:p>
+    <w:tbl>
+      <w:tblPr>
+        <w:tblStyle w:val="LightShading-Accent1"/>
+        <w:tblW w:w="0" w:type="auto"/>
+        <w:tblInd w:w="1458" w:type="dxa"/>
+        <w:tblLook w:val="04A0" w:firstRow="1" w:lastRow="0" w:firstColumn="1" w:lastColumn="0" w:noHBand="0" w:noVBand="1"/>
+      </w:tblPr>
+      <w:tblGrid>
+        <w:gridCol w:w="1096"/>
+        <w:gridCol w:w="4388"/>
+        <w:gridCol w:w="3206"/>
+      </w:tblGrid>
+      <w:tr>
+        <w:trPr>
+          <w:cnfStyle w:val="100000000000" w:firstRow="1" w:lastRow="0" w:firstColumn="0" w:lastColumn="0" w:oddVBand="0" w:evenVBand="0" w:oddHBand="0" w:evenHBand="0" w:firstRowFirstColumn="0" w:firstRowLastColumn="0" w:lastRowFirstColumn="0" w:lastRowLastColumn="0"/>
+          <w:trHeight w:val="20"/>
+        </w:trPr>
+        <w:tc>
+          <w:tcPr>
+            <w:cnfStyle w:val="001000000000" w:firstRow="0" w:lastRow="0" w:firstColumn="1" w:lastColumn="0" w:oddVBand="0" w:evenVBand="0" w:oddHBand="0" w:evenHBand="0" w:firstRowFirstColumn="0" w:firstRowLastColumn="0" w:lastRowFirstColumn="0" w:lastRowLastColumn="0"/>
+            <w:tcW w:w="0" w:type="auto"/>
+          </w:tcPr>
+          <w:p>
+            <w:pPr>
+              <w:pStyle w:val="ListParagraph"/>
+              <w:ind w:left="0"/>
+            </w:pPr>
+            <w:r>
+              <w:t>Parameter</w:t>
+            </w:r>
+          </w:p>
+        </w:tc>
+        <w:tc>
+          <w:tcPr>
+            <w:tcW w:w="0" w:type="auto"/>
+          </w:tcPr>
+          <w:p>
+            <w:pPr>
+              <w:pStyle w:val="ListParagraph"/>
+              <w:ind w:left="0"/>
+              <w:cnfStyle w:val="100000000000" w:firstRow="1" w:lastRow="0" w:firstColumn="0" w:lastColumn="0" w:oddVBand="0" w:evenVBand="0" w:oddHBand="0" w:evenHBand="0" w:firstRowFirstColumn="0" w:firstRowLastColumn="0" w:lastRowFirstColumn="0" w:lastRowLastColumn="0"/>
+            </w:pPr>
+            <w:r>
+              <w:t>Definition</w:t>
+            </w:r>
+          </w:p>
+        </w:tc>
+        <w:tc>
+          <w:tcPr>
+            <w:tcW w:w="0" w:type="auto"/>
+          </w:tcPr>
+          <w:p>
+            <w:pPr>
+              <w:pStyle w:val="ListParagraph"/>
+              <w:ind w:left="0"/>
+              <w:cnfStyle w:val="100000000000" w:firstRow="1" w:lastRow="0" w:firstColumn="0" w:lastColumn="0" w:oddVBand="0" w:evenVBand="0" w:oddHBand="0" w:evenHBand="0" w:firstRowFirstColumn="0" w:firstRowLastColumn="0" w:lastRowFirstColumn="0" w:lastRowLastColumn="0"/>
+            </w:pPr>
+            <w:r>
+              <w:t>Example</w:t>
+            </w:r>
+          </w:p>
+        </w:tc>
+      </w:tr>
+      <w:tr>
+        <w:trPr>
+          <w:cnfStyle w:val="000000100000" w:firstRow="0" w:lastRow="0" w:firstColumn="0" w:lastColumn="0" w:oddVBand="0" w:evenVBand="0" w:oddHBand="1" w:evenHBand="0" w:firstRowFirstColumn="0" w:firstRowLastColumn="0" w:lastRowFirstColumn="0" w:lastRowLastColumn="0"/>
+          <w:trHeight w:val="20"/>
+        </w:trPr>
+        <w:tc>
+          <w:tcPr>
+            <w:cnfStyle w:val="001000000000" w:firstRow="0" w:lastRow="0" w:firstColumn="1" w:lastColumn="0" w:oddVBand="0" w:evenVBand="0" w:oddHBand="0" w:evenHBand="0" w:firstRowFirstColumn="0" w:firstRowLastColumn="0" w:lastRowFirstColumn="0" w:lastRowLastColumn="0"/>
+            <w:tcW w:w="0" w:type="auto"/>
+          </w:tcPr>
+          <w:p>
+            <w:pPr>
+              <w:pStyle w:val="ListParagraph"/>
+              <w:ind w:left="0"/>
+            </w:pPr>
+            <w:r>
+              <w:t>p</w:t>
+            </w:r>
+            <w:r>
+              <w:t>roject</w:t>
+            </w:r>
+          </w:p>
+        </w:tc>
+        <w:tc>
+          <w:tcPr>
+            <w:tcW w:w="0" w:type="auto"/>
+          </w:tcPr>
+          <w:p>
+            <w:pPr>
+              <w:pStyle w:val="ListParagraph"/>
+              <w:ind w:left="0"/>
+              <w:cnfStyle w:val="000000100000" w:firstRow="0" w:lastRow="0" w:firstColumn="0" w:lastColumn="0" w:oddVBand="0" w:evenVBand="0" w:oddHBand="1" w:evenHBand="0" w:firstRowFirstColumn="0" w:firstRowLastColumn="0" w:lastRowFirstColumn="0" w:lastRowLastColumn="0"/>
+            </w:pPr>
+            <w:r>
+              <w:t>Which project is the sandbox created from?</w:t>
+            </w:r>
+          </w:p>
+        </w:tc>
+        <w:tc>
+          <w:tcPr>
+            <w:tcW w:w="0" w:type="auto"/>
+          </w:tcPr>
+          <w:p>
+            <w:pPr>
+              <w:pStyle w:val="ListParagraph"/>
+              <w:ind w:left="0"/>
+              <w:cnfStyle w:val="000000100000" w:firstRow="0" w:lastRow="0" w:firstColumn="0" w:lastColumn="0" w:oddVBand="0" w:evenVBand="0" w:oddHBand="1" w:evenHBand="0" w:firstRowFirstColumn="0" w:firstRowLastColumn="0" w:lastRowFirstColumn="0" w:lastRowLastColumn="0"/>
+            </w:pPr>
+            <w:r>
+              <w:t>/core/core2_com_mgr/</w:t>
+            </w:r>
+            <w:proofErr w:type="spellStart"/>
+            <w:r>
+              <w:t>project.pj</w:t>
+            </w:r>
+            <w:proofErr w:type="spellEnd"/>
+          </w:p>
+        </w:tc>
+      </w:tr>
+      <w:tr>
+        <w:trPr>
+          <w:trHeight w:val="20"/>
+        </w:trPr>
+        <w:tc>
+          <w:tcPr>
+            <w:cnfStyle w:val="001000000000" w:firstRow="0" w:lastRow="0" w:firstColumn="1" w:lastColumn="0" w:oddVBand="0" w:evenVBand="0" w:oddHBand="0" w:evenHBand="0" w:firstRowFirstColumn="0" w:firstRowLastColumn="0" w:lastRowFirstColumn="0" w:lastRowLastColumn="0"/>
+            <w:tcW w:w="0" w:type="auto"/>
+          </w:tcPr>
+          <w:p>
+            <w:pPr>
+              <w:pStyle w:val="ListParagraph"/>
+              <w:ind w:left="0"/>
+            </w:pPr>
+            <w:r>
+              <w:t>p</w:t>
+            </w:r>
+            <w:r>
+              <w:t>ath</w:t>
+            </w:r>
+          </w:p>
+        </w:tc>
+        <w:tc>
+          <w:tcPr>
+            <w:tcW w:w="0" w:type="auto"/>
+          </w:tcPr>
+          <w:p>
+            <w:pPr>
+              <w:pStyle w:val="ListParagraph"/>
+              <w:ind w:left="0"/>
+              <w:cnfStyle w:val="000000000000" w:firstRow="0" w:lastRow="0" w:firstColumn="0" w:lastColumn="0" w:oddVBand="0" w:evenVBand="0" w:oddHBand="0" w:evenHBand="0" w:firstRowFirstColumn="0" w:firstRowLastColumn="0" w:lastRowFirstColumn="0" w:lastRowLastColumn="0"/>
+            </w:pPr>
+            <w:r>
+              <w:t>Where will the sandbox be stored?</w:t>
+            </w:r>
+          </w:p>
+        </w:tc>
+        <w:tc>
+          <w:tcPr>
+            <w:tcW w:w="0" w:type="auto"/>
+          </w:tcPr>
+          <w:p>
+            <w:pPr>
+              <w:pStyle w:val="ListParagraph"/>
+              <w:ind w:left="0"/>
+              <w:cnfStyle w:val="000000000000" w:firstRow="0" w:lastRow="0" w:firstColumn="0" w:lastColumn="0" w:oddVBand="0" w:evenVBand="0" w:oddHBand="0" w:evenHBand="0" w:firstRowFirstColumn="0" w:firstRowLastColumn="0" w:lastRowFirstColumn="0" w:lastRowLastColumn="0"/>
+            </w:pPr>
+            <w:r>
+              <w:t>D:\Users\mk347\Desktop\com_mgr</w:t>
+            </w:r>
+          </w:p>
+        </w:tc>
+      </w:tr>
+      <w:tr>
+        <w:trPr>
+          <w:cnfStyle w:val="000000100000" w:firstRow="0" w:lastRow="0" w:firstColumn="0" w:lastColumn="0" w:oddVBand="0" w:evenVBand="0" w:oddHBand="1" w:evenHBand="0" w:firstRowFirstColumn="0" w:firstRowLastColumn="0" w:lastRowFirstColumn="0" w:lastRowLastColumn="0"/>
+          <w:trHeight w:val="20"/>
+        </w:trPr>
+        <w:tc>
+          <w:tcPr>
+            <w:cnfStyle w:val="001000000000" w:firstRow="0" w:lastRow="0" w:firstColumn="1" w:lastColumn="0" w:oddVBand="0" w:evenVBand="0" w:oddHBand="0" w:evenHBand="0" w:firstRowFirstColumn="0" w:firstRowLastColumn="0" w:lastRowFirstColumn="0" w:lastRowLastColumn="0"/>
+            <w:tcW w:w="0" w:type="auto"/>
+          </w:tcPr>
+          <w:p>
+            <w:pPr>
+              <w:pStyle w:val="ListParagraph"/>
+              <w:ind w:left="0"/>
+            </w:pPr>
+            <w:r>
+              <w:t>l</w:t>
+            </w:r>
+            <w:r>
+              <w:t>abel</w:t>
+            </w:r>
+          </w:p>
+        </w:tc>
+        <w:tc>
+          <w:tcPr>
+            <w:tcW w:w="0" w:type="auto"/>
+          </w:tcPr>
+          <w:p>
+            <w:pPr>
+              <w:pStyle w:val="ListParagraph"/>
+              <w:ind w:left="0"/>
+              <w:cnfStyle w:val="000000100000" w:firstRow="0" w:lastRow="0" w:firstColumn="0" w:lastColumn="0" w:oddVBand="0" w:evenVBand="0" w:oddHBand="1" w:evenHBand="0" w:firstRowFirstColumn="0" w:firstRowLastColumn="0" w:lastRowFirstColumn="0" w:lastRowLastColumn="0"/>
+            </w:pPr>
+            <w:r>
+              <w:t>Which label should all of the included files contain?</w:t>
+            </w:r>
+          </w:p>
+        </w:tc>
+        <w:tc>
+          <w:tcPr>
+            <w:tcW w:w="0" w:type="auto"/>
+          </w:tcPr>
+          <w:p>
+            <w:pPr>
+              <w:pStyle w:val="ListParagraph"/>
+              <w:ind w:left="0"/>
+              <w:cnfStyle w:val="000000100000" w:firstRow="0" w:lastRow="0" w:firstColumn="0" w:lastColumn="0" w:oddVBand="0" w:evenVBand="0" w:oddHBand="1" w:evenHBand="0" w:firstRowFirstColumn="0" w:firstRowLastColumn="0" w:lastRowFirstColumn="0" w:lastRowLastColumn="0"/>
+            </w:pPr>
+            <w:r>
+              <w:t>“Communication Manager 05.00.30”</w:t>
+            </w:r>
+          </w:p>
+        </w:tc>
+      </w:tr>
+    </w:tbl>
+    <w:p>
+      <w:pPr>
+        <w:pStyle w:val="Heading4"/>
+        <w:ind w:left="720" w:firstLine="720"/>
+      </w:pPr>
+      <w:bookmarkStart w:id="8" w:name="_Toc400374698"/>
+      <w:r>
+        <w:t>Optional</w:t>
+      </w:r>
+      <w:bookmarkEnd w:id="8"/>
     </w:p>
     <w:p>
       <w:pPr>
@@ -1326,8 +1877,249 @@
         <w:ind w:firstLine="720"/>
       </w:pPr>
       <w:r>
-        <w:t>Project – Which project is the sandbox created from?</w:t>
-      </w:r>
+        <w:t>N/A</w:t>
+      </w:r>
+    </w:p>
+    <w:p>
+      <w:pPr>
+        <w:pStyle w:val="Heading3"/>
+        <w:ind w:firstLine="720"/>
+      </w:pPr>
+      <w:bookmarkStart w:id="9" w:name="_Toc400374699"/>
+      <w:bookmarkStart w:id="10" w:name="_Toc400540792"/>
+      <w:r>
+        <w:t>Outputs</w:t>
+      </w:r>
+      <w:bookmarkEnd w:id="9"/>
+      <w:bookmarkEnd w:id="10"/>
+    </w:p>
+    <w:p>
+      <w:pPr>
+        <w:pStyle w:val="ListParagraph"/>
+      </w:pPr>
+      <w:r>
+        <w:t>Sandbox is created.</w:t>
+      </w:r>
+    </w:p>
+    <w:p>
+      <w:pPr>
+        <w:pStyle w:val="ListParagraph"/>
+      </w:pPr>
+      <w:r>
+        <w:t>No outputs via the command line</w:t>
+      </w:r>
+    </w:p>
+    <w:p>
+      <w:pPr>
+        <w:pStyle w:val="Heading4"/>
+        <w:ind w:left="720" w:firstLine="720"/>
+      </w:pPr>
+      <w:r>
+        <w:t>Fail Cases</w:t>
+      </w:r>
+      <w:r>
+        <w:t xml:space="preserve"> – System.exit(case)</w:t>
+      </w:r>
+    </w:p>
+    <w:p>
+      <w:pPr>
+        <w:pStyle w:val="ListParagraph"/>
+        <w:spacing w:before="0"/>
+        <w:ind w:firstLine="720"/>
+      </w:pPr>
+    </w:p>
+    <w:tbl>
+      <w:tblPr>
+        <w:tblStyle w:val="LightShading-Accent1"/>
+        <w:tblW w:w="0" w:type="auto"/>
+        <w:tblInd w:w="1458" w:type="dxa"/>
+        <w:tblLook w:val="04A0" w:firstRow="1" w:lastRow="0" w:firstColumn="1" w:lastColumn="0" w:noHBand="0" w:noVBand="1"/>
+      </w:tblPr>
+      <w:tblGrid>
+        <w:gridCol w:w="602"/>
+        <w:gridCol w:w="1606"/>
+      </w:tblGrid>
+      <w:tr>
+        <w:trPr>
+          <w:cnfStyle w:val="100000000000" w:firstRow="1" w:lastRow="0" w:firstColumn="0" w:lastColumn="0" w:oddVBand="0" w:evenVBand="0" w:oddHBand="0" w:evenHBand="0" w:firstRowFirstColumn="0" w:firstRowLastColumn="0" w:lastRowFirstColumn="0" w:lastRowLastColumn="0"/>
+          <w:trHeight w:val="20"/>
+        </w:trPr>
+        <w:tc>
+          <w:tcPr>
+            <w:cnfStyle w:val="001000000000" w:firstRow="0" w:lastRow="0" w:firstColumn="1" w:lastColumn="0" w:oddVBand="0" w:evenVBand="0" w:oddHBand="0" w:evenHBand="0" w:firstRowFirstColumn="0" w:firstRowLastColumn="0" w:lastRowFirstColumn="0" w:lastRowLastColumn="0"/>
+            <w:tcW w:w="0" w:type="auto"/>
+          </w:tcPr>
+          <w:p>
+            <w:pPr>
+              <w:pStyle w:val="ListParagraph"/>
+              <w:ind w:left="0"/>
+            </w:pPr>
+            <w:r>
+              <w:t>Case</w:t>
+            </w:r>
+          </w:p>
+        </w:tc>
+        <w:tc>
+          <w:tcPr>
+            <w:tcW w:w="0" w:type="auto"/>
+          </w:tcPr>
+          <w:p>
+            <w:pPr>
+              <w:pStyle w:val="ListParagraph"/>
+              <w:ind w:left="0"/>
+              <w:cnfStyle w:val="100000000000" w:firstRow="1" w:lastRow="0" w:firstColumn="0" w:lastColumn="0" w:oddVBand="0" w:evenVBand="0" w:oddHBand="0" w:evenHBand="0" w:firstRowFirstColumn="0" w:firstRowLastColumn="0" w:lastRowFirstColumn="0" w:lastRowLastColumn="0"/>
+            </w:pPr>
+            <w:r>
+              <w:t>Definition</w:t>
+            </w:r>
+          </w:p>
+        </w:tc>
+      </w:tr>
+      <w:tr>
+        <w:trPr>
+          <w:cnfStyle w:val="000000100000" w:firstRow="0" w:lastRow="0" w:firstColumn="0" w:lastColumn="0" w:oddVBand="0" w:evenVBand="0" w:oddHBand="1" w:evenHBand="0" w:firstRowFirstColumn="0" w:firstRowLastColumn="0" w:lastRowFirstColumn="0" w:lastRowLastColumn="0"/>
+          <w:trHeight w:val="20"/>
+        </w:trPr>
+        <w:tc>
+          <w:tcPr>
+            <w:cnfStyle w:val="001000000000" w:firstRow="0" w:lastRow="0" w:firstColumn="1" w:lastColumn="0" w:oddVBand="0" w:evenVBand="0" w:oddHBand="0" w:evenHBand="0" w:firstRowFirstColumn="0" w:firstRowLastColumn="0" w:lastRowFirstColumn="0" w:lastRowLastColumn="0"/>
+            <w:tcW w:w="0" w:type="auto"/>
+          </w:tcPr>
+          <w:p>
+            <w:pPr>
+              <w:pStyle w:val="ListParagraph"/>
+              <w:ind w:left="0"/>
+            </w:pPr>
+            <w:r>
+              <w:t>0</w:t>
+            </w:r>
+          </w:p>
+        </w:tc>
+        <w:tc>
+          <w:tcPr>
+            <w:tcW w:w="0" w:type="auto"/>
+          </w:tcPr>
+          <w:p>
+            <w:pPr>
+              <w:pStyle w:val="ListParagraph"/>
+              <w:ind w:left="0"/>
+              <w:cnfStyle w:val="000000100000" w:firstRow="0" w:lastRow="0" w:firstColumn="0" w:lastColumn="0" w:oddVBand="0" w:evenVBand="0" w:oddHBand="1" w:evenHBand="0" w:firstRowFirstColumn="0" w:firstRowLastColumn="0" w:lastRowFirstColumn="0" w:lastRowLastColumn="0"/>
+            </w:pPr>
+            <w:r>
+              <w:t>Good!</w:t>
+            </w:r>
+          </w:p>
+        </w:tc>
+      </w:tr>
+      <w:tr>
+        <w:trPr>
+          <w:trHeight w:val="20"/>
+        </w:trPr>
+        <w:tc>
+          <w:tcPr>
+            <w:cnfStyle w:val="001000000000" w:firstRow="0" w:lastRow="0" w:firstColumn="1" w:lastColumn="0" w:oddVBand="0" w:evenVBand="0" w:oddHBand="0" w:evenHBand="0" w:firstRowFirstColumn="0" w:firstRowLastColumn="0" w:lastRowFirstColumn="0" w:lastRowLastColumn="0"/>
+            <w:tcW w:w="0" w:type="auto"/>
+          </w:tcPr>
+          <w:p>
+            <w:pPr>
+              <w:pStyle w:val="ListParagraph"/>
+              <w:ind w:left="0"/>
+            </w:pPr>
+            <w:r>
+              <w:t>1</w:t>
+            </w:r>
+          </w:p>
+        </w:tc>
+        <w:tc>
+          <w:tcPr>
+            <w:tcW w:w="0" w:type="auto"/>
+          </w:tcPr>
+          <w:p>
+            <w:pPr>
+              <w:pStyle w:val="ListParagraph"/>
+              <w:ind w:left="0"/>
+              <w:cnfStyle w:val="000000000000" w:firstRow="0" w:lastRow="0" w:firstColumn="0" w:lastColumn="0" w:oddVBand="0" w:evenVBand="0" w:oddHBand="0" w:evenHBand="0" w:firstRowFirstColumn="0" w:firstRowLastColumn="0" w:lastRowFirstColumn="0" w:lastRowLastColumn="0"/>
+            </w:pPr>
+            <w:r>
+              <w:t>Syntax error</w:t>
+            </w:r>
+          </w:p>
+        </w:tc>
+      </w:tr>
+      <w:tr>
+        <w:trPr>
+          <w:cnfStyle w:val="000000100000" w:firstRow="0" w:lastRow="0" w:firstColumn="0" w:lastColumn="0" w:oddVBand="0" w:evenVBand="0" w:oddHBand="1" w:evenHBand="0" w:firstRowFirstColumn="0" w:firstRowLastColumn="0" w:lastRowFirstColumn="0" w:lastRowLastColumn="0"/>
+          <w:trHeight w:val="20"/>
+        </w:trPr>
+        <w:tc>
+          <w:tcPr>
+            <w:cnfStyle w:val="001000000000" w:firstRow="0" w:lastRow="0" w:firstColumn="1" w:lastColumn="0" w:oddVBand="0" w:evenVBand="0" w:oddHBand="0" w:evenHBand="0" w:firstRowFirstColumn="0" w:firstRowLastColumn="0" w:lastRowFirstColumn="0" w:lastRowLastColumn="0"/>
+            <w:tcW w:w="0" w:type="auto"/>
+          </w:tcPr>
+          <w:p>
+            <w:pPr>
+              <w:pStyle w:val="ListParagraph"/>
+              <w:ind w:left="0"/>
+            </w:pPr>
+            <w:r>
+              <w:t>2</w:t>
+            </w:r>
+          </w:p>
+        </w:tc>
+        <w:tc>
+          <w:tcPr>
+            <w:tcW w:w="0" w:type="auto"/>
+          </w:tcPr>
+          <w:p>
+            <w:pPr>
+              <w:pStyle w:val="ListParagraph"/>
+              <w:ind w:left="0"/>
+              <w:cnfStyle w:val="000000100000" w:firstRow="0" w:lastRow="0" w:firstColumn="0" w:lastColumn="0" w:oddVBand="0" w:evenVBand="0" w:oddHBand="1" w:evenHBand="0" w:firstRowFirstColumn="0" w:firstRowLastColumn="0" w:lastRowFirstColumn="0" w:lastRowLastColumn="0"/>
+            </w:pPr>
+            <w:r>
+              <w:t>Connection error</w:t>
+            </w:r>
+          </w:p>
+        </w:tc>
+      </w:tr>
+    </w:tbl>
+    <w:p>
+      <w:pPr>
+        <w:pStyle w:val="Heading3"/>
+        <w:ind w:firstLine="720"/>
+      </w:pPr>
+      <w:bookmarkStart w:id="11" w:name="_Toc400374700"/>
+      <w:bookmarkStart w:id="12" w:name="_Toc400540793"/>
+      <w:r>
+        <w:t>Notes</w:t>
+      </w:r>
+      <w:bookmarkEnd w:id="11"/>
+      <w:bookmarkEnd w:id="12"/>
+    </w:p>
+    <w:p>
+      <w:pPr>
+        <w:pStyle w:val="ListParagraph"/>
+      </w:pPr>
+      <w:r>
+        <w:t xml:space="preserve">User must specify all three of the required </w:t>
+      </w:r>
+      <w:r>
+        <w:t>input parameters</w:t>
+      </w:r>
+      <w:r>
+        <w:t xml:space="preserve"> in order for the Java API to produce desired response</w:t>
+      </w:r>
+    </w:p>
+    <w:p>
+      <w:pPr>
+        <w:pStyle w:val="Heading4"/>
+        <w:ind w:left="720" w:firstLine="720"/>
+      </w:pPr>
+      <w:bookmarkStart w:id="13" w:name="_Toc400374701"/>
+      <w:r>
+        <w:t>Assumptions</w:t>
+      </w:r>
+      <w:bookmarkEnd w:id="13"/>
     </w:p>
     <w:p>
       <w:pPr>
@@ -1335,8 +2127,19 @@
         <w:ind w:firstLine="720"/>
       </w:pPr>
       <w:r>
-        <w:t>Path – Where will the sandbox be stored?</w:t>
-      </w:r>
+        <w:t>User is logging in as mk347 (Connor Boyle)</w:t>
+      </w:r>
+    </w:p>
+    <w:p>
+      <w:pPr>
+        <w:pStyle w:val="Heading4"/>
+        <w:ind w:left="720" w:firstLine="720"/>
+      </w:pPr>
+      <w:bookmarkStart w:id="14" w:name="_Toc400374702"/>
+      <w:r>
+        <w:t>Classes Used</w:t>
+      </w:r>
+      <w:bookmarkEnd w:id="14"/>
     </w:p>
     <w:p>
       <w:pPr>
@@ -1344,7 +2147,16 @@
         <w:ind w:firstLine="720"/>
       </w:pPr>
       <w:r>
-        <w:t>Label – Which label should all of the included files contain?</w:t>
+        <w:t>CommandMan.java</w:t>
+      </w:r>
+    </w:p>
+    <w:p>
+      <w:pPr>
+        <w:pStyle w:val="ListParagraph"/>
+        <w:ind w:firstLine="720"/>
+      </w:pPr>
+      <w:r>
+        <w:t>ArgParser.java</w:t>
       </w:r>
     </w:p>
     <w:p>
@@ -1352,19 +2164,30 @@
         <w:pStyle w:val="Heading4"/>
         <w:ind w:left="720" w:firstLine="720"/>
       </w:pPr>
-      <w:bookmarkStart w:id="7" w:name="_Toc400374698"/>
-      <w:r>
-        <w:t>Optional</w:t>
-      </w:r>
-      <w:bookmarkEnd w:id="7"/>
-    </w:p>
-    <w:p>
-      <w:pPr>
-        <w:pStyle w:val="ListParagraph"/>
-        <w:ind w:firstLine="720"/>
-      </w:pPr>
-      <w:r>
-        <w:t>N/A</w:t>
+      <w:bookmarkStart w:id="15" w:name="_Toc400374703"/>
+      <w:r>
+        <w:t>Libraries Used</w:t>
+      </w:r>
+      <w:bookmarkEnd w:id="15"/>
+    </w:p>
+    <w:p>
+      <w:r>
+        <w:tab/>
+      </w:r>
+      <w:r>
+        <w:tab/>
+      </w:r>
+      <w:r>
+        <w:t>mksapi.jar</w:t>
+      </w:r>
+    </w:p>
+    <w:p>
+      <w:r>
+        <w:lastRenderedPageBreak/>
+        <w:tab/>
+      </w:r>
+      <w:r>
+        <w:tab/>
       </w:r>
     </w:p>
     <w:p>
@@ -1372,186 +2195,13 @@
         <w:pStyle w:val="Heading3"/>
         <w:ind w:firstLine="720"/>
       </w:pPr>
-      <w:bookmarkStart w:id="8" w:name="_Toc400374699"/>
-      <w:bookmarkStart w:id="9" w:name="_Toc400455375"/>
-      <w:r>
-        <w:t>Outputs</w:t>
-      </w:r>
-      <w:bookmarkEnd w:id="8"/>
-      <w:bookmarkEnd w:id="9"/>
-    </w:p>
-    <w:p>
-      <w:pPr>
-        <w:pStyle w:val="ListParagraph"/>
-      </w:pPr>
-      <w:r>
-        <w:t>Sandbox is created.</w:t>
-      </w:r>
-    </w:p>
-    <w:p>
-      <w:pPr>
-        <w:pStyle w:val="ListParagraph"/>
-      </w:pPr>
-      <w:r>
-        <w:t>No outputs via the command line</w:t>
-      </w:r>
-    </w:p>
-    <w:p>
-      <w:pPr>
-        <w:pStyle w:val="Heading4"/>
-        <w:ind w:left="720" w:firstLine="720"/>
-      </w:pPr>
-      <w:r>
-        <w:t>Fail Cases</w:t>
-      </w:r>
-    </w:p>
-    <w:p>
-      <w:pPr>
-        <w:pStyle w:val="ListParagraph"/>
-      </w:pPr>
-      <w:r>
-        <w:tab/>
-        <w:t>0 – good!</w:t>
-      </w:r>
-    </w:p>
-    <w:p>
-      <w:pPr>
-        <w:pStyle w:val="ListParagraph"/>
-      </w:pPr>
-      <w:r>
-        <w:tab/>
-        <w:t xml:space="preserve">1 – </w:t>
-      </w:r>
-      <w:proofErr w:type="gramStart"/>
-      <w:r>
-        <w:t>syntax</w:t>
-      </w:r>
-      <w:proofErr w:type="gramEnd"/>
-      <w:r>
-        <w:t xml:space="preserve"> error</w:t>
-      </w:r>
-    </w:p>
-    <w:p>
-      <w:pPr>
-        <w:pStyle w:val="ListParagraph"/>
-      </w:pPr>
-      <w:r>
-        <w:tab/>
-        <w:t xml:space="preserve">2 – </w:t>
-      </w:r>
-      <w:proofErr w:type="gramStart"/>
-      <w:r>
-        <w:t>connection</w:t>
-      </w:r>
-      <w:proofErr w:type="gramEnd"/>
-      <w:r>
-        <w:t xml:space="preserve"> error</w:t>
-      </w:r>
-    </w:p>
-    <w:p>
-      <w:pPr>
-        <w:pStyle w:val="Heading3"/>
-        <w:ind w:firstLine="720"/>
-      </w:pPr>
-      <w:bookmarkStart w:id="10" w:name="_Toc400374700"/>
-      <w:bookmarkStart w:id="11" w:name="_Toc400455376"/>
-      <w:r>
-        <w:t>Notes</w:t>
-      </w:r>
-      <w:bookmarkEnd w:id="10"/>
-      <w:bookmarkEnd w:id="11"/>
-    </w:p>
-    <w:p>
-      <w:pPr>
-        <w:pStyle w:val="ListParagraph"/>
-      </w:pPr>
-      <w:r>
-        <w:t>User must specify all three of the required labels in order for the Java API to produce desired response</w:t>
-      </w:r>
-    </w:p>
-    <w:p>
-      <w:pPr>
-        <w:pStyle w:val="Heading4"/>
-        <w:ind w:left="720" w:firstLine="720"/>
-      </w:pPr>
-      <w:bookmarkStart w:id="12" w:name="_Toc400374701"/>
-      <w:r>
-        <w:t>Assumptions</w:t>
-      </w:r>
-      <w:bookmarkEnd w:id="12"/>
-    </w:p>
-    <w:p>
-      <w:pPr>
-        <w:pStyle w:val="ListParagraph"/>
-        <w:ind w:firstLine="720"/>
-      </w:pPr>
-      <w:r>
-        <w:t>User is logging in as mk347 (Connor Boyle)</w:t>
-      </w:r>
-    </w:p>
-    <w:p>
-      <w:pPr>
-        <w:pStyle w:val="Heading4"/>
-        <w:ind w:left="720" w:firstLine="720"/>
-      </w:pPr>
-      <w:bookmarkStart w:id="13" w:name="_Toc400374702"/>
-      <w:r>
-        <w:t>Classes Used</w:t>
-      </w:r>
-      <w:bookmarkEnd w:id="13"/>
-    </w:p>
-    <w:p>
-      <w:pPr>
-        <w:pStyle w:val="ListParagraph"/>
-        <w:ind w:firstLine="720"/>
-      </w:pPr>
-      <w:r>
-        <w:t>CommandMan.java</w:t>
-      </w:r>
-    </w:p>
-    <w:p>
-      <w:pPr>
-        <w:pStyle w:val="ListParagraph"/>
-        <w:ind w:firstLine="720"/>
-      </w:pPr>
-      <w:r>
-        <w:t>ArgParser.java</w:t>
-      </w:r>
-    </w:p>
-    <w:p>
-      <w:pPr>
-        <w:pStyle w:val="Heading4"/>
-        <w:ind w:left="720" w:firstLine="720"/>
-      </w:pPr>
-      <w:bookmarkStart w:id="14" w:name="_Toc400374703"/>
-      <w:r>
-        <w:t>Libraries Used</w:t>
-      </w:r>
-      <w:bookmarkEnd w:id="14"/>
-    </w:p>
-    <w:p>
-      <w:r>
-        <w:tab/>
-      </w:r>
-      <w:r>
-        <w:tab/>
-      </w:r>
-      <w:r>
-        <w:t>mksapi.jar</w:t>
-      </w:r>
-    </w:p>
-    <w:p>
-      <w:pPr>
-        <w:pStyle w:val="Heading3"/>
-        <w:ind w:firstLine="720"/>
-      </w:pPr>
-      <w:bookmarkStart w:id="15" w:name="_Toc400374704"/>
-      <w:bookmarkStart w:id="16" w:name="_Toc400455377"/>
+      <w:bookmarkStart w:id="16" w:name="_Toc400374704"/>
+      <w:bookmarkStart w:id="17" w:name="_Toc400540794"/>
       <w:r>
         <w:t>Example</w:t>
       </w:r>
-      <w:bookmarkEnd w:id="15"/>
       <w:bookmarkEnd w:id="16"/>
+      <w:bookmarkEnd w:id="17"/>
     </w:p>
     <w:p>
       <w:r>
@@ -1603,80 +2253,151 @@
         <w:pStyle w:val="Heading3"/>
         <w:ind w:firstLine="720"/>
       </w:pPr>
-      <w:bookmarkStart w:id="17" w:name="_Toc400374705"/>
-      <w:bookmarkStart w:id="18" w:name="_Toc400455378"/>
-      <w:r>
-        <w:lastRenderedPageBreak/>
+      <w:bookmarkStart w:id="18" w:name="_Toc400540795"/>
+      <w:r>
+        <w:t>Command Line Equivalent</w:t>
+      </w:r>
+      <w:bookmarkEnd w:id="18"/>
+    </w:p>
+    <w:p>
+      <w:pPr>
+        <w:pStyle w:val="ListParagraph"/>
+      </w:pPr>
+      <w:r>
+        <w:rPr>
+          <w:noProof/>
+        </w:rPr>
+        <w:drawing>
+          <wp:inline distT="0" distB="0" distL="0" distR="0" wp14:anchorId="4E1159F7" wp14:editId="631D0B53">
+            <wp:extent cx="4505325" cy="171450"/>
+            <wp:effectExtent l="0" t="0" r="9525" b="0"/>
+            <wp:docPr id="1" name="Picture 1"/>
+            <wp:cNvGraphicFramePr>
+              <a:graphicFrameLocks xmlns:a="http://schemas.openxmlformats.org/drawingml/2006/main" noChangeAspect="1"/>
+            </wp:cNvGraphicFramePr>
+            <a:graphic xmlns:a="http://schemas.openxmlformats.org/drawingml/2006/main">
+              <a:graphicData uri="http://schemas.openxmlformats.org/drawingml/2006/picture">
+                <pic:pic xmlns:pic="http://schemas.openxmlformats.org/drawingml/2006/picture">
+                  <pic:nvPicPr>
+                    <pic:cNvPr id="0" name=""/>
+                    <pic:cNvPicPr/>
+                  </pic:nvPicPr>
+                  <pic:blipFill>
+                    <a:blip r:embed="rId8"/>
+                    <a:stretch>
+                      <a:fillRect/>
+                    </a:stretch>
+                  </pic:blipFill>
+                  <pic:spPr>
+                    <a:xfrm>
+                      <a:off x="0" y="0"/>
+                      <a:ext cx="4505325" cy="171450"/>
+                    </a:xfrm>
+                    <a:prstGeom prst="rect">
+                      <a:avLst/>
+                    </a:prstGeom>
+                  </pic:spPr>
+                </pic:pic>
+              </a:graphicData>
+            </a:graphic>
+          </wp:inline>
+        </w:drawing>
+      </w:r>
+    </w:p>
+    <w:p>
+      <w:pPr>
+        <w:pStyle w:val="Heading3"/>
+        <w:ind w:firstLine="720"/>
+      </w:pPr>
+      <w:bookmarkStart w:id="19" w:name="_Toc400374705"/>
+      <w:bookmarkStart w:id="20" w:name="_Toc400540796"/>
+      <w:r>
         <w:t>To-Do</w:t>
-      </w:r>
-      <w:bookmarkEnd w:id="17"/>
-      <w:bookmarkEnd w:id="18"/>
-    </w:p>
-    <w:p>
-      <w:pPr>
-        <w:pStyle w:val="ListParagraph"/>
-      </w:pPr>
-      <w:r>
-        <w:t>What if label is not required?</w:t>
-      </w:r>
-    </w:p>
-    <w:p>
-      <w:pPr>
-        <w:pStyle w:val="ListParagraph"/>
-      </w:pPr>
-      <w:r>
-        <w:t>What if a sandbox needs to be filtered on more than one label?</w:t>
-      </w:r>
-    </w:p>
-    <w:p>
-      <w:pPr>
-        <w:pStyle w:val="ListParagraph"/>
-      </w:pPr>
-      <w:r>
-        <w:t>What if user isn’t mk347? – Should we create an “</w:t>
-      </w:r>
-      <w:proofErr w:type="spellStart"/>
-      <w:r>
-        <w:t>api</w:t>
-      </w:r>
-      <w:proofErr w:type="spellEnd"/>
-      <w:r>
-        <w:t>” account?</w:t>
-      </w:r>
-    </w:p>
-    <w:p>
-      <w:pPr>
-        <w:pStyle w:val="ListParagraph"/>
-      </w:pPr>
-    </w:p>
-    <w:p>
-      <w:pPr>
-        <w:pStyle w:val="Heading2"/>
-      </w:pPr>
-      <w:bookmarkStart w:id="19" w:name="_Toc400374706"/>
-      <w:bookmarkStart w:id="20" w:name="_Toc400455379"/>
-      <w:r>
-        <w:t>Addlabel.jar</w:t>
       </w:r>
       <w:bookmarkEnd w:id="19"/>
       <w:bookmarkEnd w:id="20"/>
     </w:p>
     <w:p>
       <w:pPr>
+        <w:pStyle w:val="ListParagraph"/>
+      </w:pPr>
+      <w:r>
+        <w:t>What if label is not required?</w:t>
+      </w:r>
+    </w:p>
+    <w:p>
+      <w:pPr>
+        <w:pStyle w:val="ListParagraph"/>
+      </w:pPr>
+      <w:r>
+        <w:t>What if a sandbox needs to be filtered on more than one label?</w:t>
+      </w:r>
+    </w:p>
+    <w:p>
+      <w:pPr>
+        <w:pStyle w:val="ListParagraph"/>
+      </w:pPr>
+      <w:r>
+        <w:t>What if user isn’t mk347? – Should we create an “</w:t>
+      </w:r>
+      <w:proofErr w:type="spellStart"/>
+      <w:r>
+        <w:t>api</w:t>
+      </w:r>
+      <w:proofErr w:type="spellEnd"/>
+      <w:r>
+        <w:t>” account?</w:t>
+      </w:r>
+    </w:p>
+    <w:p>
+      <w:pPr>
+        <w:pStyle w:val="ListParagraph"/>
+      </w:pPr>
+    </w:p>
+    <w:p>
+      <w:pPr>
+        <w:pStyle w:val="Heading2"/>
+      </w:pPr>
+      <w:bookmarkStart w:id="21" w:name="_Toc400540797"/>
+      <w:r>
+        <w:t>addLabel.jar</w:t>
+      </w:r>
+      <w:bookmarkEnd w:id="21"/>
+    </w:p>
+    <w:p>
+      <w:pPr>
         <w:pStyle w:val="Heading3"/>
         <w:ind w:firstLine="720"/>
       </w:pPr>
-      <w:bookmarkStart w:id="21" w:name="_Toc400374707"/>
-      <w:bookmarkStart w:id="22" w:name="_Toc400455380"/>
+      <w:bookmarkStart w:id="22" w:name="_Toc400540798"/>
+      <w:r>
+        <w:t>Purpose</w:t>
+      </w:r>
+      <w:bookmarkEnd w:id="22"/>
+    </w:p>
+    <w:p>
+      <w:pPr>
+        <w:pStyle w:val="ListParagraph"/>
+      </w:pPr>
+      <w:r>
+        <w:t>Adds a label to a given member of a project</w:t>
+      </w:r>
+    </w:p>
+    <w:p>
+      <w:pPr>
+        <w:pStyle w:val="Heading3"/>
+        <w:ind w:firstLine="720"/>
+      </w:pPr>
+      <w:bookmarkStart w:id="23" w:name="_Toc400540799"/>
       <w:r>
         <w:t>Inputs</w:t>
       </w:r>
-      <w:bookmarkEnd w:id="21"/>
-      <w:bookmarkEnd w:id="22"/>
+      <w:bookmarkEnd w:id="23"/>
     </w:p>
     <w:p>
       <w:pPr>
         <w:pStyle w:val="Heading4"/>
+        <w:spacing w:line="240" w:lineRule="auto"/>
         <w:ind w:left="720" w:firstLine="720"/>
         <w:rPr>
           <w:rStyle w:val="Strong"/>
@@ -1684,7 +2405,6 @@
           <w:bCs w:val="0"/>
         </w:rPr>
       </w:pPr>
-      <w:bookmarkStart w:id="23" w:name="_Toc400374708"/>
       <w:r>
         <w:rPr>
           <w:rStyle w:val="Strong"/>
@@ -1693,103 +2413,695 @@
         </w:rPr>
         <w:t>Required</w:t>
       </w:r>
-      <w:bookmarkEnd w:id="23"/>
-    </w:p>
+    </w:p>
+    <w:p>
+      <w:pPr>
+        <w:pStyle w:val="ListParagraph"/>
+        <w:spacing w:before="0"/>
+        <w:ind w:firstLine="720"/>
+      </w:pPr>
+    </w:p>
+    <w:tbl>
+      <w:tblPr>
+        <w:tblStyle w:val="LightShading-Accent1"/>
+        <w:tblW w:w="0" w:type="auto"/>
+        <w:tblInd w:w="1458" w:type="dxa"/>
+        <w:tblLook w:val="04A0" w:firstRow="1" w:lastRow="0" w:firstColumn="1" w:lastColumn="0" w:noHBand="0" w:noVBand="1"/>
+      </w:tblPr>
+      <w:tblGrid>
+        <w:gridCol w:w="1096"/>
+        <w:gridCol w:w="3553"/>
+        <w:gridCol w:w="3689"/>
+      </w:tblGrid>
+      <w:tr>
+        <w:trPr>
+          <w:cnfStyle w:val="100000000000" w:firstRow="1" w:lastRow="0" w:firstColumn="0" w:lastColumn="0" w:oddVBand="0" w:evenVBand="0" w:oddHBand="0" w:evenHBand="0" w:firstRowFirstColumn="0" w:firstRowLastColumn="0" w:lastRowFirstColumn="0" w:lastRowLastColumn="0"/>
+          <w:trHeight w:val="20"/>
+        </w:trPr>
+        <w:tc>
+          <w:tcPr>
+            <w:cnfStyle w:val="001000000000" w:firstRow="0" w:lastRow="0" w:firstColumn="1" w:lastColumn="0" w:oddVBand="0" w:evenVBand="0" w:oddHBand="0" w:evenHBand="0" w:firstRowFirstColumn="0" w:firstRowLastColumn="0" w:lastRowFirstColumn="0" w:lastRowLastColumn="0"/>
+            <w:tcW w:w="0" w:type="auto"/>
+          </w:tcPr>
+          <w:p>
+            <w:pPr>
+              <w:pStyle w:val="ListParagraph"/>
+              <w:ind w:left="0"/>
+            </w:pPr>
+            <w:r>
+              <w:t>Parameter</w:t>
+            </w:r>
+          </w:p>
+        </w:tc>
+        <w:tc>
+          <w:tcPr>
+            <w:tcW w:w="0" w:type="auto"/>
+          </w:tcPr>
+          <w:p>
+            <w:pPr>
+              <w:pStyle w:val="ListParagraph"/>
+              <w:ind w:left="0"/>
+              <w:cnfStyle w:val="100000000000" w:firstRow="1" w:lastRow="0" w:firstColumn="0" w:lastColumn="0" w:oddVBand="0" w:evenVBand="0" w:oddHBand="0" w:evenHBand="0" w:firstRowFirstColumn="0" w:firstRowLastColumn="0" w:lastRowFirstColumn="0" w:lastRowLastColumn="0"/>
+            </w:pPr>
+            <w:r>
+              <w:t>Definition</w:t>
+            </w:r>
+          </w:p>
+        </w:tc>
+        <w:tc>
+          <w:tcPr>
+            <w:tcW w:w="0" w:type="auto"/>
+          </w:tcPr>
+          <w:p>
+            <w:pPr>
+              <w:pStyle w:val="ListParagraph"/>
+              <w:ind w:left="0"/>
+              <w:cnfStyle w:val="100000000000" w:firstRow="1" w:lastRow="0" w:firstColumn="0" w:lastColumn="0" w:oddVBand="0" w:evenVBand="0" w:oddHBand="0" w:evenHBand="0" w:firstRowFirstColumn="0" w:firstRowLastColumn="0" w:lastRowFirstColumn="0" w:lastRowLastColumn="0"/>
+            </w:pPr>
+            <w:r>
+              <w:t>Example</w:t>
+            </w:r>
+          </w:p>
+        </w:tc>
+      </w:tr>
+      <w:tr>
+        <w:trPr>
+          <w:cnfStyle w:val="000000100000" w:firstRow="0" w:lastRow="0" w:firstColumn="0" w:lastColumn="0" w:oddVBand="0" w:evenVBand="0" w:oddHBand="1" w:evenHBand="0" w:firstRowFirstColumn="0" w:firstRowLastColumn="0" w:lastRowFirstColumn="0" w:lastRowLastColumn="0"/>
+          <w:trHeight w:val="20"/>
+        </w:trPr>
+        <w:tc>
+          <w:tcPr>
+            <w:cnfStyle w:val="001000000000" w:firstRow="0" w:lastRow="0" w:firstColumn="1" w:lastColumn="0" w:oddVBand="0" w:evenVBand="0" w:oddHBand="0" w:evenHBand="0" w:firstRowFirstColumn="0" w:firstRowLastColumn="0" w:lastRowFirstColumn="0" w:lastRowLastColumn="0"/>
+            <w:tcW w:w="0" w:type="auto"/>
+          </w:tcPr>
+          <w:p>
+            <w:pPr>
+              <w:pStyle w:val="ListParagraph"/>
+              <w:ind w:left="0"/>
+            </w:pPr>
+            <w:r>
+              <w:t>label</w:t>
+            </w:r>
+          </w:p>
+        </w:tc>
+        <w:tc>
+          <w:tcPr>
+            <w:tcW w:w="0" w:type="auto"/>
+          </w:tcPr>
+          <w:p>
+            <w:pPr>
+              <w:pStyle w:val="ListParagraph"/>
+              <w:ind w:left="0"/>
+              <w:cnfStyle w:val="000000100000" w:firstRow="0" w:lastRow="0" w:firstColumn="0" w:lastColumn="0" w:oddVBand="0" w:evenVBand="0" w:oddHBand="1" w:evenHBand="0" w:firstRowFirstColumn="0" w:firstRowLastColumn="0" w:lastRowFirstColumn="0" w:lastRowLastColumn="0"/>
+            </w:pPr>
+            <w:r>
+              <w:t>Label to be added</w:t>
+            </w:r>
+          </w:p>
+        </w:tc>
+        <w:tc>
+          <w:tcPr>
+            <w:tcW w:w="0" w:type="auto"/>
+          </w:tcPr>
+          <w:p>
+            <w:pPr>
+              <w:pStyle w:val="ListParagraph"/>
+              <w:ind w:left="0"/>
+              <w:cnfStyle w:val="000000100000" w:firstRow="0" w:lastRow="0" w:firstColumn="0" w:lastColumn="0" w:oddVBand="0" w:evenVBand="0" w:oddHBand="1" w:evenHBand="0" w:firstRowFirstColumn="0" w:firstRowLastColumn="0" w:lastRowFirstColumn="0" w:lastRowLastColumn="0"/>
+            </w:pPr>
+            <w:r>
+              <w:t>“Communication Manager 05.01.47”</w:t>
+            </w:r>
+          </w:p>
+        </w:tc>
+      </w:tr>
+      <w:tr>
+        <w:trPr>
+          <w:trHeight w:val="20"/>
+        </w:trPr>
+        <w:tc>
+          <w:tcPr>
+            <w:cnfStyle w:val="001000000000" w:firstRow="0" w:lastRow="0" w:firstColumn="1" w:lastColumn="0" w:oddVBand="0" w:evenVBand="0" w:oddHBand="0" w:evenHBand="0" w:firstRowFirstColumn="0" w:firstRowLastColumn="0" w:lastRowFirstColumn="0" w:lastRowLastColumn="0"/>
+            <w:tcW w:w="0" w:type="auto"/>
+          </w:tcPr>
+          <w:p>
+            <w:pPr>
+              <w:pStyle w:val="ListParagraph"/>
+              <w:ind w:left="0"/>
+            </w:pPr>
+            <w:r>
+              <w:t>member</w:t>
+            </w:r>
+          </w:p>
+        </w:tc>
+        <w:tc>
+          <w:tcPr>
+            <w:tcW w:w="0" w:type="auto"/>
+          </w:tcPr>
+          <w:p>
+            <w:pPr>
+              <w:pStyle w:val="ListParagraph"/>
+              <w:ind w:left="0"/>
+              <w:cnfStyle w:val="000000000000" w:firstRow="0" w:lastRow="0" w:firstColumn="0" w:lastColumn="0" w:oddVBand="0" w:evenVBand="0" w:oddHBand="0" w:evenHBand="0" w:firstRowFirstColumn="0" w:firstRowLastColumn="0" w:lastRowFirstColumn="0" w:lastRowLastColumn="0"/>
+            </w:pPr>
+            <w:r>
+              <w:t>Member to which the label will be added</w:t>
+            </w:r>
+          </w:p>
+        </w:tc>
+        <w:tc>
+          <w:tcPr>
+            <w:tcW w:w="0" w:type="auto"/>
+          </w:tcPr>
+          <w:p>
+            <w:pPr>
+              <w:pStyle w:val="ListParagraph"/>
+              <w:ind w:left="0"/>
+              <w:cnfStyle w:val="000000000000" w:firstRow="0" w:lastRow="0" w:firstColumn="0" w:lastColumn="0" w:oddVBand="0" w:evenVBand="0" w:oddHBand="0" w:evenHBand="0" w:firstRowFirstColumn="0" w:firstRowLastColumn="0" w:lastRowFirstColumn="0" w:lastRowLastColumn="0"/>
+            </w:pPr>
+            <w:r>
+              <w:t>CMGR_block_errors_sdd.vsd</w:t>
+            </w:r>
+          </w:p>
+        </w:tc>
+      </w:tr>
+      <w:tr>
+        <w:trPr>
+          <w:cnfStyle w:val="000000100000" w:firstRow="0" w:lastRow="0" w:firstColumn="0" w:lastColumn="0" w:oddVBand="0" w:evenVBand="0" w:oddHBand="1" w:evenHBand="0" w:firstRowFirstColumn="0" w:firstRowLastColumn="0" w:lastRowFirstColumn="0" w:lastRowLastColumn="0"/>
+          <w:trHeight w:val="20"/>
+        </w:trPr>
+        <w:tc>
+          <w:tcPr>
+            <w:cnfStyle w:val="001000000000" w:firstRow="0" w:lastRow="0" w:firstColumn="1" w:lastColumn="0" w:oddVBand="0" w:evenVBand="0" w:oddHBand="0" w:evenHBand="0" w:firstRowFirstColumn="0" w:firstRowLastColumn="0" w:lastRowFirstColumn="0" w:lastRowLastColumn="0"/>
+            <w:tcW w:w="0" w:type="auto"/>
+          </w:tcPr>
+          <w:p>
+            <w:pPr>
+              <w:pStyle w:val="ListParagraph"/>
+              <w:ind w:left="0"/>
+            </w:pPr>
+            <w:r>
+              <w:t>project</w:t>
+            </w:r>
+          </w:p>
+        </w:tc>
+        <w:tc>
+          <w:tcPr>
+            <w:tcW w:w="0" w:type="auto"/>
+          </w:tcPr>
+          <w:p>
+            <w:pPr>
+              <w:pStyle w:val="ListParagraph"/>
+              <w:ind w:left="0"/>
+              <w:cnfStyle w:val="000000100000" w:firstRow="0" w:lastRow="0" w:firstColumn="0" w:lastColumn="0" w:oddVBand="0" w:evenVBand="0" w:oddHBand="1" w:evenHBand="0" w:firstRowFirstColumn="0" w:firstRowLastColumn="0" w:lastRowFirstColumn="0" w:lastRowLastColumn="0"/>
+            </w:pPr>
+            <w:r>
+              <w:t>Project in which the member resides</w:t>
+            </w:r>
+          </w:p>
+        </w:tc>
+        <w:tc>
+          <w:tcPr>
+            <w:tcW w:w="0" w:type="auto"/>
+          </w:tcPr>
+          <w:p>
+            <w:pPr>
+              <w:pStyle w:val="ListParagraph"/>
+              <w:ind w:left="0"/>
+              <w:cnfStyle w:val="000000100000" w:firstRow="0" w:lastRow="0" w:firstColumn="0" w:lastColumn="0" w:oddVBand="0" w:evenVBand="0" w:oddHBand="1" w:evenHBand="0" w:firstRowFirstColumn="0" w:firstRowLastColumn="0" w:lastRowFirstColumn="0" w:lastRowLastColumn="0"/>
+            </w:pPr>
+            <w:r>
+              <w:t>"/core/core2_com_mgr/design/</w:t>
+            </w:r>
+            <w:proofErr w:type="spellStart"/>
+            <w:r>
+              <w:t>project.pj</w:t>
+            </w:r>
+            <w:proofErr w:type="spellEnd"/>
+            <w:r>
+              <w:t>"</w:t>
+            </w:r>
+          </w:p>
+        </w:tc>
+      </w:tr>
+    </w:tbl>
     <w:p>
       <w:pPr>
         <w:pStyle w:val="Heading4"/>
         <w:ind w:left="720" w:firstLine="720"/>
       </w:pPr>
-      <w:bookmarkStart w:id="24" w:name="_Toc400374709"/>
       <w:r>
         <w:t>Optional</w:t>
       </w:r>
-      <w:bookmarkEnd w:id="24"/>
+    </w:p>
+    <w:p>
+      <w:pPr>
+        <w:pStyle w:val="ListParagraph"/>
+        <w:ind w:firstLine="720"/>
+      </w:pPr>
+      <w:r>
+        <w:t>N/A</w:t>
+      </w:r>
     </w:p>
     <w:p>
       <w:pPr>
         <w:pStyle w:val="Heading3"/>
         <w:ind w:firstLine="720"/>
       </w:pPr>
-      <w:bookmarkStart w:id="25" w:name="_Toc400374710"/>
-      <w:bookmarkStart w:id="26" w:name="_Toc400455381"/>
+      <w:bookmarkStart w:id="24" w:name="_Toc400540800"/>
       <w:r>
         <w:t>Outputs</w:t>
       </w:r>
-      <w:bookmarkEnd w:id="25"/>
-      <w:bookmarkEnd w:id="26"/>
-    </w:p>
+      <w:bookmarkEnd w:id="24"/>
+    </w:p>
+    <w:p>
+      <w:pPr>
+        <w:pStyle w:val="ListParagraph"/>
+      </w:pPr>
+      <w:r>
+        <w:t>Label is added to member</w:t>
+      </w:r>
+    </w:p>
+    <w:p>
+      <w:pPr>
+        <w:pStyle w:val="Heading4"/>
+        <w:ind w:left="720" w:firstLine="720"/>
+      </w:pPr>
+      <w:r>
+        <w:t xml:space="preserve">Fail Cases – </w:t>
+      </w:r>
+      <w:proofErr w:type="gramStart"/>
+      <w:r>
+        <w:t>System.exit(</w:t>
+      </w:r>
+      <w:proofErr w:type="gramEnd"/>
+      <w:r>
+        <w:t>case)</w:t>
+      </w:r>
+    </w:p>
+    <w:p>
+      <w:pPr>
+        <w:pStyle w:val="ListParagraph"/>
+        <w:spacing w:before="0"/>
+        <w:ind w:firstLine="720"/>
+      </w:pPr>
+    </w:p>
+    <w:tbl>
+      <w:tblPr>
+        <w:tblStyle w:val="LightShading-Accent1"/>
+        <w:tblW w:w="0" w:type="auto"/>
+        <w:tblInd w:w="1458" w:type="dxa"/>
+        <w:tblLook w:val="04A0" w:firstRow="1" w:lastRow="0" w:firstColumn="1" w:lastColumn="0" w:noHBand="0" w:noVBand="1"/>
+      </w:tblPr>
+      <w:tblGrid>
+        <w:gridCol w:w="602"/>
+        <w:gridCol w:w="1606"/>
+      </w:tblGrid>
+      <w:tr>
+        <w:trPr>
+          <w:cnfStyle w:val="100000000000" w:firstRow="1" w:lastRow="0" w:firstColumn="0" w:lastColumn="0" w:oddVBand="0" w:evenVBand="0" w:oddHBand="0" w:evenHBand="0" w:firstRowFirstColumn="0" w:firstRowLastColumn="0" w:lastRowFirstColumn="0" w:lastRowLastColumn="0"/>
+          <w:trHeight w:val="20"/>
+        </w:trPr>
+        <w:tc>
+          <w:tcPr>
+            <w:cnfStyle w:val="001000000000" w:firstRow="0" w:lastRow="0" w:firstColumn="1" w:lastColumn="0" w:oddVBand="0" w:evenVBand="0" w:oddHBand="0" w:evenHBand="0" w:firstRowFirstColumn="0" w:firstRowLastColumn="0" w:lastRowFirstColumn="0" w:lastRowLastColumn="0"/>
+            <w:tcW w:w="0" w:type="auto"/>
+          </w:tcPr>
+          <w:p>
+            <w:pPr>
+              <w:pStyle w:val="ListParagraph"/>
+              <w:ind w:left="0"/>
+            </w:pPr>
+            <w:r>
+              <w:t>Case</w:t>
+            </w:r>
+          </w:p>
+        </w:tc>
+        <w:tc>
+          <w:tcPr>
+            <w:tcW w:w="0" w:type="auto"/>
+          </w:tcPr>
+          <w:p>
+            <w:pPr>
+              <w:pStyle w:val="ListParagraph"/>
+              <w:ind w:left="0"/>
+              <w:cnfStyle w:val="100000000000" w:firstRow="1" w:lastRow="0" w:firstColumn="0" w:lastColumn="0" w:oddVBand="0" w:evenVBand="0" w:oddHBand="0" w:evenHBand="0" w:firstRowFirstColumn="0" w:firstRowLastColumn="0" w:lastRowFirstColumn="0" w:lastRowLastColumn="0"/>
+            </w:pPr>
+            <w:r>
+              <w:t>Definition</w:t>
+            </w:r>
+          </w:p>
+        </w:tc>
+      </w:tr>
+      <w:tr>
+        <w:trPr>
+          <w:cnfStyle w:val="000000100000" w:firstRow="0" w:lastRow="0" w:firstColumn="0" w:lastColumn="0" w:oddVBand="0" w:evenVBand="0" w:oddHBand="1" w:evenHBand="0" w:firstRowFirstColumn="0" w:firstRowLastColumn="0" w:lastRowFirstColumn="0" w:lastRowLastColumn="0"/>
+          <w:trHeight w:val="20"/>
+        </w:trPr>
+        <w:tc>
+          <w:tcPr>
+            <w:cnfStyle w:val="001000000000" w:firstRow="0" w:lastRow="0" w:firstColumn="1" w:lastColumn="0" w:oddVBand="0" w:evenVBand="0" w:oddHBand="0" w:evenHBand="0" w:firstRowFirstColumn="0" w:firstRowLastColumn="0" w:lastRowFirstColumn="0" w:lastRowLastColumn="0"/>
+            <w:tcW w:w="0" w:type="auto"/>
+          </w:tcPr>
+          <w:p>
+            <w:pPr>
+              <w:pStyle w:val="ListParagraph"/>
+              <w:ind w:left="0"/>
+            </w:pPr>
+            <w:r>
+              <w:t>0</w:t>
+            </w:r>
+          </w:p>
+        </w:tc>
+        <w:tc>
+          <w:tcPr>
+            <w:tcW w:w="0" w:type="auto"/>
+          </w:tcPr>
+          <w:p>
+            <w:pPr>
+              <w:pStyle w:val="ListParagraph"/>
+              <w:ind w:left="0"/>
+              <w:cnfStyle w:val="000000100000" w:firstRow="0" w:lastRow="0" w:firstColumn="0" w:lastColumn="0" w:oddVBand="0" w:evenVBand="0" w:oddHBand="1" w:evenHBand="0" w:firstRowFirstColumn="0" w:firstRowLastColumn="0" w:lastRowFirstColumn="0" w:lastRowLastColumn="0"/>
+            </w:pPr>
+            <w:r>
+              <w:t>Good!</w:t>
+            </w:r>
+          </w:p>
+        </w:tc>
+      </w:tr>
+      <w:tr>
+        <w:trPr>
+          <w:trHeight w:val="20"/>
+        </w:trPr>
+        <w:tc>
+          <w:tcPr>
+            <w:cnfStyle w:val="001000000000" w:firstRow="0" w:lastRow="0" w:firstColumn="1" w:lastColumn="0" w:oddVBand="0" w:evenVBand="0" w:oddHBand="0" w:evenHBand="0" w:firstRowFirstColumn="0" w:firstRowLastColumn="0" w:lastRowFirstColumn="0" w:lastRowLastColumn="0"/>
+            <w:tcW w:w="0" w:type="auto"/>
+          </w:tcPr>
+          <w:p>
+            <w:pPr>
+              <w:pStyle w:val="ListParagraph"/>
+              <w:ind w:left="0"/>
+            </w:pPr>
+            <w:r>
+              <w:t>1</w:t>
+            </w:r>
+          </w:p>
+        </w:tc>
+        <w:tc>
+          <w:tcPr>
+            <w:tcW w:w="0" w:type="auto"/>
+          </w:tcPr>
+          <w:p>
+            <w:pPr>
+              <w:pStyle w:val="ListParagraph"/>
+              <w:ind w:left="0"/>
+              <w:cnfStyle w:val="000000000000" w:firstRow="0" w:lastRow="0" w:firstColumn="0" w:lastColumn="0" w:oddVBand="0" w:evenVBand="0" w:oddHBand="0" w:evenHBand="0" w:firstRowFirstColumn="0" w:firstRowLastColumn="0" w:lastRowFirstColumn="0" w:lastRowLastColumn="0"/>
+            </w:pPr>
+            <w:r>
+              <w:t>Syntax error</w:t>
+            </w:r>
+          </w:p>
+        </w:tc>
+      </w:tr>
+      <w:tr>
+        <w:trPr>
+          <w:cnfStyle w:val="000000100000" w:firstRow="0" w:lastRow="0" w:firstColumn="0" w:lastColumn="0" w:oddVBand="0" w:evenVBand="0" w:oddHBand="1" w:evenHBand="0" w:firstRowFirstColumn="0" w:firstRowLastColumn="0" w:lastRowFirstColumn="0" w:lastRowLastColumn="0"/>
+          <w:trHeight w:val="20"/>
+        </w:trPr>
+        <w:tc>
+          <w:tcPr>
+            <w:cnfStyle w:val="001000000000" w:firstRow="0" w:lastRow="0" w:firstColumn="1" w:lastColumn="0" w:oddVBand="0" w:evenVBand="0" w:oddHBand="0" w:evenHBand="0" w:firstRowFirstColumn="0" w:firstRowLastColumn="0" w:lastRowFirstColumn="0" w:lastRowLastColumn="0"/>
+            <w:tcW w:w="0" w:type="auto"/>
+          </w:tcPr>
+          <w:p>
+            <w:pPr>
+              <w:pStyle w:val="ListParagraph"/>
+              <w:ind w:left="0"/>
+            </w:pPr>
+            <w:r>
+              <w:t>2</w:t>
+            </w:r>
+          </w:p>
+        </w:tc>
+        <w:tc>
+          <w:tcPr>
+            <w:tcW w:w="0" w:type="auto"/>
+          </w:tcPr>
+          <w:p>
+            <w:pPr>
+              <w:pStyle w:val="ListParagraph"/>
+              <w:ind w:left="0"/>
+              <w:cnfStyle w:val="000000100000" w:firstRow="0" w:lastRow="0" w:firstColumn="0" w:lastColumn="0" w:oddVBand="0" w:evenVBand="0" w:oddHBand="1" w:evenHBand="0" w:firstRowFirstColumn="0" w:firstRowLastColumn="0" w:lastRowFirstColumn="0" w:lastRowLastColumn="0"/>
+            </w:pPr>
+            <w:r>
+              <w:t>Connection error</w:t>
+            </w:r>
+          </w:p>
+        </w:tc>
+      </w:tr>
+    </w:tbl>
     <w:p>
       <w:pPr>
         <w:pStyle w:val="Heading3"/>
         <w:ind w:firstLine="720"/>
       </w:pPr>
-      <w:bookmarkStart w:id="27" w:name="_Toc400374711"/>
-      <w:bookmarkStart w:id="28" w:name="_Toc400455382"/>
+      <w:bookmarkStart w:id="25" w:name="_Toc400540801"/>
       <w:r>
         <w:t>Notes</w:t>
       </w:r>
-      <w:bookmarkEnd w:id="27"/>
-      <w:bookmarkEnd w:id="28"/>
+      <w:bookmarkEnd w:id="25"/>
+    </w:p>
+    <w:p>
+      <w:pPr>
+        <w:pStyle w:val="ListParagraph"/>
+      </w:pPr>
+      <w:r>
+        <w:lastRenderedPageBreak/>
+        <w:t xml:space="preserve">User must specify all </w:t>
+      </w:r>
+      <w:r>
+        <w:t>3</w:t>
+      </w:r>
+      <w:r>
+        <w:t xml:space="preserve"> of the required input parameters in order for the Java API to produce desired response</w:t>
+      </w:r>
     </w:p>
     <w:p>
       <w:pPr>
         <w:pStyle w:val="Heading4"/>
         <w:ind w:left="720" w:firstLine="720"/>
       </w:pPr>
-      <w:bookmarkStart w:id="29" w:name="_Toc400374712"/>
       <w:r>
         <w:t>Assumptions</w:t>
       </w:r>
-      <w:bookmarkEnd w:id="29"/>
+    </w:p>
+    <w:p>
+      <w:pPr>
+        <w:pStyle w:val="ListParagraph"/>
+        <w:ind w:firstLine="720"/>
+      </w:pPr>
+      <w:r>
+        <w:t>User is logging in as mk347 (Connor Boyle)</w:t>
+      </w:r>
     </w:p>
     <w:p>
       <w:pPr>
         <w:pStyle w:val="Heading4"/>
         <w:ind w:left="720" w:firstLine="720"/>
       </w:pPr>
-      <w:bookmarkStart w:id="30" w:name="_Toc400374713"/>
       <w:r>
         <w:t>Classes Used</w:t>
       </w:r>
-      <w:bookmarkEnd w:id="30"/>
+    </w:p>
+    <w:p>
+      <w:pPr>
+        <w:pStyle w:val="ListParagraph"/>
+        <w:ind w:firstLine="720"/>
+      </w:pPr>
+      <w:r>
+        <w:t>CommandMan.java</w:t>
+      </w:r>
+    </w:p>
+    <w:p>
+      <w:pPr>
+        <w:pStyle w:val="ListParagraph"/>
+        <w:ind w:firstLine="720"/>
+      </w:pPr>
+      <w:r>
+        <w:t>ArgParser.java</w:t>
+      </w:r>
     </w:p>
     <w:p>
       <w:pPr>
         <w:pStyle w:val="Heading4"/>
         <w:ind w:left="720" w:firstLine="720"/>
       </w:pPr>
-      <w:bookmarkStart w:id="31" w:name="_Toc400374714"/>
       <w:r>
         <w:t>Libraries Used</w:t>
       </w:r>
-      <w:bookmarkEnd w:id="31"/>
+    </w:p>
+    <w:p>
+      <w:r>
+        <w:tab/>
+      </w:r>
+      <w:r>
+        <w:tab/>
+        <w:t>mksapi.jar</w:t>
+      </w:r>
     </w:p>
     <w:p>
       <w:pPr>
         <w:pStyle w:val="Heading3"/>
         <w:ind w:firstLine="720"/>
       </w:pPr>
-      <w:bookmarkStart w:id="32" w:name="_Toc400374715"/>
-      <w:bookmarkStart w:id="33" w:name="_Toc400455383"/>
+      <w:bookmarkStart w:id="26" w:name="_Toc400540802"/>
       <w:r>
         <w:t>Example</w:t>
       </w:r>
-      <w:bookmarkEnd w:id="32"/>
-      <w:bookmarkEnd w:id="33"/>
+      <w:bookmarkEnd w:id="26"/>
+    </w:p>
+    <w:p>
+      <w:r>
+        <w:tab/>
+      </w:r>
+      <w:r>
+        <w:rPr>
+          <w:noProof/>
+        </w:rPr>
+        <w:drawing>
+          <wp:inline distT="0" distB="0" distL="0" distR="0" wp14:anchorId="7B88CFB8" wp14:editId="6D93DAD9">
+            <wp:extent cx="5996906" cy="142875"/>
+            <wp:effectExtent l="0" t="0" r="4445" b="0"/>
+            <wp:docPr id="7" name="Picture 7"/>
+            <wp:cNvGraphicFramePr>
+              <a:graphicFrameLocks xmlns:a="http://schemas.openxmlformats.org/drawingml/2006/main" noChangeAspect="1"/>
+            </wp:cNvGraphicFramePr>
+            <a:graphic xmlns:a="http://schemas.openxmlformats.org/drawingml/2006/main">
+              <a:graphicData uri="http://schemas.openxmlformats.org/drawingml/2006/picture">
+                <pic:pic xmlns:pic="http://schemas.openxmlformats.org/drawingml/2006/picture">
+                  <pic:nvPicPr>
+                    <pic:cNvPr id="0" name=""/>
+                    <pic:cNvPicPr/>
+                  </pic:nvPicPr>
+                  <pic:blipFill>
+                    <a:blip r:embed="rId9"/>
+                    <a:stretch>
+                      <a:fillRect/>
+                    </a:stretch>
+                  </pic:blipFill>
+                  <pic:spPr>
+                    <a:xfrm>
+                      <a:off x="0" y="0"/>
+                      <a:ext cx="5996906" cy="142875"/>
+                    </a:xfrm>
+                    <a:prstGeom prst="rect">
+                      <a:avLst/>
+                    </a:prstGeom>
+                  </pic:spPr>
+                </pic:pic>
+              </a:graphicData>
+            </a:graphic>
+          </wp:inline>
+        </w:drawing>
+      </w:r>
     </w:p>
     <w:p>
       <w:pPr>
         <w:pStyle w:val="Heading3"/>
         <w:ind w:firstLine="720"/>
       </w:pPr>
-      <w:bookmarkStart w:id="34" w:name="_Toc400374716"/>
-      <w:bookmarkStart w:id="35" w:name="_Toc400455384"/>
+      <w:bookmarkStart w:id="27" w:name="_Toc400540803"/>
+      <w:r>
+        <w:t>Command Line Equivalent</w:t>
+      </w:r>
+      <w:bookmarkEnd w:id="27"/>
+    </w:p>
+    <w:p>
+      <w:pPr>
+        <w:pStyle w:val="ListParagraph"/>
+      </w:pPr>
+      <w:r>
+        <w:rPr>
+          <w:noProof/>
+        </w:rPr>
+        <w:drawing>
+          <wp:inline distT="0" distB="0" distL="0" distR="0" wp14:anchorId="7DD63F0E" wp14:editId="296BC464">
+            <wp:extent cx="4448175" cy="152400"/>
+            <wp:effectExtent l="0" t="0" r="9525" b="0"/>
+            <wp:docPr id="5" name="Picture 5"/>
+            <wp:cNvGraphicFramePr>
+              <a:graphicFrameLocks xmlns:a="http://schemas.openxmlformats.org/drawingml/2006/main" noChangeAspect="1"/>
+            </wp:cNvGraphicFramePr>
+            <a:graphic xmlns:a="http://schemas.openxmlformats.org/drawingml/2006/main">
+              <a:graphicData uri="http://schemas.openxmlformats.org/drawingml/2006/picture">
+                <pic:pic xmlns:pic="http://schemas.openxmlformats.org/drawingml/2006/picture">
+                  <pic:nvPicPr>
+                    <pic:cNvPr id="0" name=""/>
+                    <pic:cNvPicPr/>
+                  </pic:nvPicPr>
+                  <pic:blipFill>
+                    <a:blip r:embed="rId10"/>
+                    <a:stretch>
+                      <a:fillRect/>
+                    </a:stretch>
+                  </pic:blipFill>
+                  <pic:spPr>
+                    <a:xfrm>
+                      <a:off x="0" y="0"/>
+                      <a:ext cx="4448175" cy="152400"/>
+                    </a:xfrm>
+                    <a:prstGeom prst="rect">
+                      <a:avLst/>
+                    </a:prstGeom>
+                  </pic:spPr>
+                </pic:pic>
+              </a:graphicData>
+            </a:graphic>
+          </wp:inline>
+        </w:drawing>
+      </w:r>
+    </w:p>
+    <w:p>
+      <w:pPr>
+        <w:pStyle w:val="Heading3"/>
+        <w:ind w:firstLine="720"/>
+      </w:pPr>
+      <w:bookmarkStart w:id="28" w:name="_Toc400540804"/>
       <w:r>
         <w:t>To-Do</w:t>
       </w:r>
-      <w:bookmarkEnd w:id="34"/>
-      <w:bookmarkEnd w:id="35"/>
+      <w:bookmarkEnd w:id="28"/>
+    </w:p>
+    <w:p>
+      <w:pPr>
+        <w:pStyle w:val="ListParagraph"/>
+      </w:pPr>
+      <w:r>
+        <w:t>What if user isn’t mk347? – Should we create an “</w:t>
+      </w:r>
+      <w:proofErr w:type="spellStart"/>
+      <w:r>
+        <w:t>api</w:t>
+      </w:r>
+      <w:proofErr w:type="spellEnd"/>
+      <w:r>
+        <w:t>” account?</w:t>
+      </w:r>
+    </w:p>
+    <w:p>
+      <w:pPr>
+        <w:pStyle w:val="ListParagraph"/>
+      </w:pPr>
+      <w:r>
+        <w:rPr>
+          <w:b/>
+        </w:rPr>
+        <w:t>Not yet functional</w:t>
+      </w:r>
+      <w:r>
+        <w:t xml:space="preserve"> – need to integrate ArgParser.java (requires changes/additional code in ArgParser.java)</w:t>
+      </w:r>
     </w:p>
     <w:p>
       <w:pPr>
@@ -1807,38 +3119,38 @@
       <w:pPr>
         <w:pStyle w:val="Heading1"/>
       </w:pPr>
-      <w:bookmarkStart w:id="36" w:name="_Toc400455385"/>
+      <w:bookmarkStart w:id="29" w:name="_Toc400540805"/>
       <w:r>
         <w:lastRenderedPageBreak/>
         <w:t>Commented Code</w:t>
       </w:r>
-      <w:bookmarkEnd w:id="36"/>
+      <w:bookmarkEnd w:id="29"/>
     </w:p>
     <w:p>
       <w:pPr>
         <w:pStyle w:val="Heading2"/>
       </w:pPr>
-      <w:bookmarkStart w:id="37" w:name="_Toc400374717"/>
-      <w:bookmarkStart w:id="38" w:name="_Toc400455386"/>
+      <w:bookmarkStart w:id="30" w:name="_Toc400374717"/>
+      <w:bookmarkStart w:id="31" w:name="_Toc400540806"/>
       <w:r>
         <w:t>ArgParser.java</w:t>
       </w:r>
-      <w:bookmarkEnd w:id="37"/>
-      <w:bookmarkEnd w:id="38"/>
-    </w:p>
-    <w:p>
-      <w:pPr>
-        <w:shd w:val="clear" w:color="auto" w:fill="F2F2F2" w:themeFill="background1" w:themeFillShade="F2"/>
-        <w:autoSpaceDE w:val="0"/>
-        <w:autoSpaceDN w:val="0"/>
-        <w:adjustRightInd w:val="0"/>
-        <w:spacing w:before="0" w:after="0" w:line="240" w:lineRule="auto"/>
-        <w:rPr>
-          <w:rFonts w:ascii="Consolas" w:hAnsi="Consolas" w:cs="Consolas"/>
-          <w:sz w:val="16"/>
-        </w:rPr>
-      </w:pPr>
-      <w:bookmarkStart w:id="39" w:name="_Toc400374718"/>
+      <w:bookmarkEnd w:id="30"/>
+      <w:bookmarkEnd w:id="31"/>
+    </w:p>
+    <w:p>
+      <w:pPr>
+        <w:shd w:val="clear" w:color="auto" w:fill="F2F2F2" w:themeFill="background1" w:themeFillShade="F2"/>
+        <w:autoSpaceDE w:val="0"/>
+        <w:autoSpaceDN w:val="0"/>
+        <w:adjustRightInd w:val="0"/>
+        <w:spacing w:before="0" w:after="0" w:line="240" w:lineRule="auto"/>
+        <w:rPr>
+          <w:rFonts w:ascii="Consolas" w:hAnsi="Consolas" w:cs="Consolas"/>
+          <w:sz w:val="16"/>
+        </w:rPr>
+      </w:pPr>
+      <w:bookmarkStart w:id="32" w:name="_Toc400374718"/>
       <w:proofErr w:type="gramStart"/>
       <w:r>
         <w:rPr>
@@ -2220,7 +3532,33 @@
           <w:color w:val="3F5FBF"/>
           <w:sz w:val="16"/>
         </w:rPr>
-        <w:t xml:space="preserve"> adding to Command object in Main.java prior to command execution</w:t>
+        <w:t xml:space="preserve"> adding to Command object in </w:t>
+      </w:r>
+      <w:proofErr w:type="spellStart"/>
+      <w:r>
+        <w:rPr>
+          <w:rFonts w:ascii="Consolas" w:hAnsi="Consolas" w:cs="Consolas"/>
+          <w:color w:val="3F5FBF"/>
+          <w:sz w:val="16"/>
+        </w:rPr>
+        <w:t>Main.main</w:t>
+      </w:r>
+      <w:proofErr w:type="spellEnd"/>
+      <w:r>
+        <w:rPr>
+          <w:rFonts w:ascii="Consolas" w:hAnsi="Consolas" w:cs="Consolas"/>
+          <w:color w:val="3F5FBF"/>
+          <w:sz w:val="16"/>
+        </w:rPr>
+        <w:t>()</w:t>
+      </w:r>
+      <w:r>
+        <w:rPr>
+          <w:rFonts w:ascii="Consolas" w:hAnsi="Consolas" w:cs="Consolas"/>
+          <w:color w:val="3F5FBF"/>
+          <w:sz w:val="16"/>
+        </w:rPr>
+        <w:t xml:space="preserve"> prior to command execution</w:t>
       </w:r>
     </w:p>
     <w:p>
@@ -15034,26 +16372,26 @@
       <w:pPr>
         <w:pStyle w:val="Heading2"/>
       </w:pPr>
-      <w:bookmarkStart w:id="40" w:name="_Toc400455387"/>
+      <w:bookmarkStart w:id="33" w:name="_Toc400540807"/>
       <w:r>
         <w:t>CommandMan.java</w:t>
       </w:r>
-      <w:bookmarkEnd w:id="39"/>
-      <w:bookmarkEnd w:id="40"/>
-    </w:p>
-    <w:p>
-      <w:pPr>
-        <w:shd w:val="clear" w:color="auto" w:fill="F2F2F2" w:themeFill="background1" w:themeFillShade="F2"/>
-        <w:autoSpaceDE w:val="0"/>
-        <w:autoSpaceDN w:val="0"/>
-        <w:adjustRightInd w:val="0"/>
-        <w:spacing w:before="0" w:after="0" w:line="240" w:lineRule="auto"/>
-        <w:rPr>
-          <w:rFonts w:ascii="Consolas" w:hAnsi="Consolas" w:cs="Consolas"/>
-          <w:sz w:val="16"/>
-        </w:rPr>
-      </w:pPr>
-      <w:bookmarkStart w:id="41" w:name="_Toc400374719"/>
+      <w:bookmarkEnd w:id="32"/>
+      <w:bookmarkEnd w:id="33"/>
+    </w:p>
+    <w:p>
+      <w:pPr>
+        <w:shd w:val="clear" w:color="auto" w:fill="F2F2F2" w:themeFill="background1" w:themeFillShade="F2"/>
+        <w:autoSpaceDE w:val="0"/>
+        <w:autoSpaceDN w:val="0"/>
+        <w:adjustRightInd w:val="0"/>
+        <w:spacing w:before="0" w:after="0" w:line="240" w:lineRule="auto"/>
+        <w:rPr>
+          <w:rFonts w:ascii="Consolas" w:hAnsi="Consolas" w:cs="Consolas"/>
+          <w:sz w:val="16"/>
+        </w:rPr>
+      </w:pPr>
+      <w:bookmarkStart w:id="34" w:name="_Toc400374719"/>
       <w:proofErr w:type="gramStart"/>
       <w:r>
         <w:rPr>
@@ -23699,12 +25037,12 @@
       <w:pPr>
         <w:pStyle w:val="Heading2"/>
       </w:pPr>
-      <w:bookmarkStart w:id="42" w:name="_Toc400455388"/>
+      <w:bookmarkStart w:id="35" w:name="_Toc400540808"/>
       <w:r>
         <w:t>Main.java – (CreateSandbox.jar)</w:t>
       </w:r>
-      <w:bookmarkEnd w:id="41"/>
-      <w:bookmarkEnd w:id="42"/>
+      <w:bookmarkEnd w:id="34"/>
+      <w:bookmarkEnd w:id="35"/>
     </w:p>
     <w:p>
       <w:pPr>
@@ -26916,6 +28254,121 @@
       <w:u w:val="single"/>
     </w:rPr>
   </w:style>
+  <w:style w:type="table" w:styleId="TableGrid">
+    <w:name w:val="Table Grid"/>
+    <w:basedOn w:val="TableNormal"/>
+    <w:uiPriority w:val="59"/>
+    <w:rsid w:val="00F33F9B"/>
+    <w:pPr>
+      <w:spacing w:before="0" w:after="0" w:line="240" w:lineRule="auto"/>
+    </w:pPr>
+    <w:tblPr>
+      <w:tblBorders>
+        <w:top w:val="single" w:sz="4" w:space="0" w:color="auto"/>
+        <w:left w:val="single" w:sz="4" w:space="0" w:color="auto"/>
+        <w:bottom w:val="single" w:sz="4" w:space="0" w:color="auto"/>
+        <w:right w:val="single" w:sz="4" w:space="0" w:color="auto"/>
+        <w:insideH w:val="single" w:sz="4" w:space="0" w:color="auto"/>
+        <w:insideV w:val="single" w:sz="4" w:space="0" w:color="auto"/>
+      </w:tblBorders>
+    </w:tblPr>
+  </w:style>
+  <w:style w:type="table" w:styleId="LightShading-Accent1">
+    <w:name w:val="Light Shading Accent 1"/>
+    <w:basedOn w:val="TableNormal"/>
+    <w:uiPriority w:val="60"/>
+    <w:rsid w:val="0059520F"/>
+    <w:pPr>
+      <w:spacing w:before="0" w:after="0" w:line="240" w:lineRule="auto"/>
+    </w:pPr>
+    <w:rPr>
+      <w:color w:val="365F91" w:themeColor="accent1" w:themeShade="BF"/>
+    </w:rPr>
+    <w:tblPr>
+      <w:tblStyleRowBandSize w:val="1"/>
+      <w:tblStyleColBandSize w:val="1"/>
+      <w:tblBorders>
+        <w:top w:val="single" w:sz="8" w:space="0" w:color="4F81BD" w:themeColor="accent1"/>
+        <w:bottom w:val="single" w:sz="8" w:space="0" w:color="4F81BD" w:themeColor="accent1"/>
+      </w:tblBorders>
+    </w:tblPr>
+    <w:tblStylePr w:type="firstRow">
+      <w:pPr>
+        <w:spacing w:before="0" w:after="0" w:line="240" w:lineRule="auto"/>
+      </w:pPr>
+      <w:rPr>
+        <w:b/>
+        <w:bCs/>
+      </w:rPr>
+      <w:tblPr/>
+      <w:tcPr>
+        <w:tcBorders>
+          <w:top w:val="single" w:sz="8" w:space="0" w:color="4F81BD" w:themeColor="accent1"/>
+          <w:left w:val="nil"/>
+          <w:bottom w:val="single" w:sz="8" w:space="0" w:color="4F81BD" w:themeColor="accent1"/>
+          <w:right w:val="nil"/>
+          <w:insideH w:val="nil"/>
+          <w:insideV w:val="nil"/>
+        </w:tcBorders>
+      </w:tcPr>
+    </w:tblStylePr>
+    <w:tblStylePr w:type="lastRow">
+      <w:pPr>
+        <w:spacing w:before="0" w:after="0" w:line="240" w:lineRule="auto"/>
+      </w:pPr>
+      <w:rPr>
+        <w:b/>
+        <w:bCs/>
+      </w:rPr>
+      <w:tblPr/>
+      <w:tcPr>
+        <w:tcBorders>
+          <w:top w:val="single" w:sz="8" w:space="0" w:color="4F81BD" w:themeColor="accent1"/>
+          <w:left w:val="nil"/>
+          <w:bottom w:val="single" w:sz="8" w:space="0" w:color="4F81BD" w:themeColor="accent1"/>
+          <w:right w:val="nil"/>
+          <w:insideH w:val="nil"/>
+          <w:insideV w:val="nil"/>
+        </w:tcBorders>
+      </w:tcPr>
+    </w:tblStylePr>
+    <w:tblStylePr w:type="firstCol">
+      <w:rPr>
+        <w:b/>
+        <w:bCs/>
+      </w:rPr>
+    </w:tblStylePr>
+    <w:tblStylePr w:type="lastCol">
+      <w:rPr>
+        <w:b/>
+        <w:bCs/>
+      </w:rPr>
+    </w:tblStylePr>
+    <w:tblStylePr w:type="band1Vert">
+      <w:tblPr/>
+      <w:tcPr>
+        <w:tcBorders>
+          <w:left w:val="nil"/>
+          <w:right w:val="nil"/>
+          <w:insideH w:val="nil"/>
+          <w:insideV w:val="nil"/>
+        </w:tcBorders>
+        <w:shd w:val="clear" w:color="auto" w:fill="D3DFEE" w:themeFill="accent1" w:themeFillTint="3F"/>
+      </w:tcPr>
+    </w:tblStylePr>
+    <w:tblStylePr w:type="band1Horz">
+      <w:tblPr/>
+      <w:tcPr>
+        <w:tcBorders>
+          <w:left w:val="nil"/>
+          <w:right w:val="nil"/>
+          <w:insideH w:val="nil"/>
+          <w:insideV w:val="nil"/>
+        </w:tcBorders>
+        <w:shd w:val="clear" w:color="auto" w:fill="D3DFEE" w:themeFill="accent1" w:themeFillTint="3F"/>
+      </w:tcPr>
+    </w:tblStylePr>
+  </w:style>
 </w:styles>
 </file>
 
@@ -27812,6 +29265,121 @@
       <w:u w:val="single"/>
     </w:rPr>
   </w:style>
+  <w:style w:type="table" w:styleId="TableGrid">
+    <w:name w:val="Table Grid"/>
+    <w:basedOn w:val="TableNormal"/>
+    <w:uiPriority w:val="59"/>
+    <w:rsid w:val="00F33F9B"/>
+    <w:pPr>
+      <w:spacing w:before="0" w:after="0" w:line="240" w:lineRule="auto"/>
+    </w:pPr>
+    <w:tblPr>
+      <w:tblBorders>
+        <w:top w:val="single" w:sz="4" w:space="0" w:color="auto"/>
+        <w:left w:val="single" w:sz="4" w:space="0" w:color="auto"/>
+        <w:bottom w:val="single" w:sz="4" w:space="0" w:color="auto"/>
+        <w:right w:val="single" w:sz="4" w:space="0" w:color="auto"/>
+        <w:insideH w:val="single" w:sz="4" w:space="0" w:color="auto"/>
+        <w:insideV w:val="single" w:sz="4" w:space="0" w:color="auto"/>
+      </w:tblBorders>
+    </w:tblPr>
+  </w:style>
+  <w:style w:type="table" w:styleId="LightShading-Accent1">
+    <w:name w:val="Light Shading Accent 1"/>
+    <w:basedOn w:val="TableNormal"/>
+    <w:uiPriority w:val="60"/>
+    <w:rsid w:val="0059520F"/>
+    <w:pPr>
+      <w:spacing w:before="0" w:after="0" w:line="240" w:lineRule="auto"/>
+    </w:pPr>
+    <w:rPr>
+      <w:color w:val="365F91" w:themeColor="accent1" w:themeShade="BF"/>
+    </w:rPr>
+    <w:tblPr>
+      <w:tblStyleRowBandSize w:val="1"/>
+      <w:tblStyleColBandSize w:val="1"/>
+      <w:tblBorders>
+        <w:top w:val="single" w:sz="8" w:space="0" w:color="4F81BD" w:themeColor="accent1"/>
+        <w:bottom w:val="single" w:sz="8" w:space="0" w:color="4F81BD" w:themeColor="accent1"/>
+      </w:tblBorders>
+    </w:tblPr>
+    <w:tblStylePr w:type="firstRow">
+      <w:pPr>
+        <w:spacing w:before="0" w:after="0" w:line="240" w:lineRule="auto"/>
+      </w:pPr>
+      <w:rPr>
+        <w:b/>
+        <w:bCs/>
+      </w:rPr>
+      <w:tblPr/>
+      <w:tcPr>
+        <w:tcBorders>
+          <w:top w:val="single" w:sz="8" w:space="0" w:color="4F81BD" w:themeColor="accent1"/>
+          <w:left w:val="nil"/>
+          <w:bottom w:val="single" w:sz="8" w:space="0" w:color="4F81BD" w:themeColor="accent1"/>
+          <w:right w:val="nil"/>
+          <w:insideH w:val="nil"/>
+          <w:insideV w:val="nil"/>
+        </w:tcBorders>
+      </w:tcPr>
+    </w:tblStylePr>
+    <w:tblStylePr w:type="lastRow">
+      <w:pPr>
+        <w:spacing w:before="0" w:after="0" w:line="240" w:lineRule="auto"/>
+      </w:pPr>
+      <w:rPr>
+        <w:b/>
+        <w:bCs/>
+      </w:rPr>
+      <w:tblPr/>
+      <w:tcPr>
+        <w:tcBorders>
+          <w:top w:val="single" w:sz="8" w:space="0" w:color="4F81BD" w:themeColor="accent1"/>
+          <w:left w:val="nil"/>
+          <w:bottom w:val="single" w:sz="8" w:space="0" w:color="4F81BD" w:themeColor="accent1"/>
+          <w:right w:val="nil"/>
+          <w:insideH w:val="nil"/>
+          <w:insideV w:val="nil"/>
+        </w:tcBorders>
+      </w:tcPr>
+    </w:tblStylePr>
+    <w:tblStylePr w:type="firstCol">
+      <w:rPr>
+        <w:b/>
+        <w:bCs/>
+      </w:rPr>
+    </w:tblStylePr>
+    <w:tblStylePr w:type="lastCol">
+      <w:rPr>
+        <w:b/>
+        <w:bCs/>
+      </w:rPr>
+    </w:tblStylePr>
+    <w:tblStylePr w:type="band1Vert">
+      <w:tblPr/>
+      <w:tcPr>
+        <w:tcBorders>
+          <w:left w:val="nil"/>
+          <w:right w:val="nil"/>
+          <w:insideH w:val="nil"/>
+          <w:insideV w:val="nil"/>
+        </w:tcBorders>
+        <w:shd w:val="clear" w:color="auto" w:fill="D3DFEE" w:themeFill="accent1" w:themeFillTint="3F"/>
+      </w:tcPr>
+    </w:tblStylePr>
+    <w:tblStylePr w:type="band1Horz">
+      <w:tblPr/>
+      <w:tcPr>
+        <w:tcBorders>
+          <w:left w:val="nil"/>
+          <w:right w:val="nil"/>
+          <w:insideH w:val="nil"/>
+          <w:insideV w:val="nil"/>
+        </w:tcBorders>
+        <w:shd w:val="clear" w:color="auto" w:fill="D3DFEE" w:themeFill="accent1" w:themeFillTint="3F"/>
+      </w:tcPr>
+    </w:tblStylePr>
+  </w:style>
 </w:styles>
 </file>
 
@@ -28105,7 +29673,7 @@
 </file>
 
 <file path=customXml/itemProps1.xml><?xml version="1.0" encoding="utf-8"?>
-<ds:datastoreItem xmlns:ds="http://schemas.openxmlformats.org/officeDocument/2006/customXml" ds:itemID="{63EBF499-FFD6-41FB-B720-C2705C31E555}">
+<ds:datastoreItem xmlns:ds="http://schemas.openxmlformats.org/officeDocument/2006/customXml" ds:itemID="{69D2162C-B751-4FF0-A53E-3CB1AC28A63C}">
   <ds:schemaRefs>
     <ds:schemaRef ds:uri="http://schemas.openxmlformats.org/officeDocument/2006/bibliography"/>
   </ds:schemaRefs>
